--- a/doc.docx
+++ b/doc.docx
@@ -35,12 +35,39 @@
         <w:rPr>
           <w:rFonts w:hint="eastAsia"/>
         </w:rPr>
-        <w:t>深度学习的过程中</w:t>
+        <w:t>在实际的</w:t>
+      </w:r>
+      <w:r>
+        <w:rPr>
+          <w:rFonts w:hint="eastAsia"/>
+        </w:rPr>
+        <w:t>深度学习</w:t>
+      </w:r>
+      <w:r>
+        <w:rPr>
+          <w:rFonts w:hint="eastAsia"/>
+        </w:rPr>
+        <w:t>应用</w:t>
+      </w:r>
+      <w:r>
+        <w:rPr>
+          <w:rFonts w:hint="eastAsia"/>
+        </w:rPr>
+        <w:t>中</w:t>
       </w:r>
       <w:r>
         <w:t xml:space="preserve">, </w:t>
       </w:r>
       <w:r>
+        <w:t>数据和模型同样重要，往往准备数据和定义目标基准占据了大量的时间</w:t>
+      </w:r>
+      <w:r>
+        <w:rPr>
+          <w:rFonts w:hint="eastAsia"/>
+        </w:rPr>
+        <w:t>，而</w:t>
+      </w:r>
+      <w:r>
         <w:rPr>
           <w:rFonts w:hint="eastAsia"/>
         </w:rPr>
@@ -50,7 +77,13 @@
         <w:rPr>
           <w:rFonts w:hint="eastAsia"/>
         </w:rPr>
-        <w:t>最最重要的就是调参，因为</w:t>
+        <w:t>调参</w:t>
+      </w:r>
+      <w:r>
+        <w:rPr>
+          <w:rFonts w:hint="eastAsia"/>
+        </w:rPr>
+        <w:t>也是一个不容忽视的环节。虽然模型的鲁棒性以及轻量化应用在实际中是最重要的，调参在实际中起的作用不是决定性的，但是</w:t>
       </w:r>
       <w:r>
         <w:rPr>
@@ -68,7 +101,112 @@
         <w:rPr>
           <w:rFonts w:hint="eastAsia"/>
         </w:rPr>
-        <w:t>络结构都需要不同的参数以达到最佳效果。在得到最佳网络结构的过程中，可能会出现欠拟和或者过拟和，出现欠拟和或者过拟和时，根据实际情况，又有可能对不同的参数做不同的修改会得到完全不同的结果</w:t>
+        <w:t>络结构</w:t>
+      </w:r>
+      <w:r>
+        <w:rPr>
+          <w:rFonts w:hint="eastAsia"/>
+        </w:rPr>
+        <w:t>的组合</w:t>
+      </w:r>
+      <w:r>
+        <w:rPr>
+          <w:rFonts w:hint="eastAsia"/>
+        </w:rPr>
+        <w:t>都需要</w:t>
+      </w:r>
+      <w:r>
+        <w:rPr>
+          <w:rFonts w:hint="eastAsia"/>
+        </w:rPr>
+        <w:t>合适</w:t>
+      </w:r>
+      <w:r>
+        <w:rPr>
+          <w:rFonts w:hint="eastAsia"/>
+        </w:rPr>
+        <w:t>的参数</w:t>
+      </w:r>
+      <w:r>
+        <w:rPr>
+          <w:rFonts w:hint="eastAsia"/>
+        </w:rPr>
+        <w:t>才能</w:t>
+      </w:r>
+      <w:r>
+        <w:rPr>
+          <w:rFonts w:hint="eastAsia"/>
+        </w:rPr>
+        <w:t>达到最佳效果。在得到最佳网络结构的过程中，可能会出现欠拟和或者过拟和，</w:t>
+      </w:r>
+      <w:r>
+        <w:rPr>
+          <w:rFonts w:hint="eastAsia"/>
+        </w:rPr>
+        <w:t>出现过拟和和欠拟和的原因很多。出现过拟和时，往往</w:t>
+      </w:r>
+      <w:r>
+        <w:t>模型过于复杂，参数空间很大，训练集和验证集本身存在偏奇，训练数据集过小</w:t>
+      </w:r>
+      <w:r>
+        <w:rPr>
+          <w:rFonts w:hint="eastAsia"/>
+        </w:rPr>
+        <w:t>。出现欠拟和时，往往</w:t>
+      </w:r>
+      <w:r>
+        <w:t>模型过于简单，参数空间较小，部分参数设置不合理（</w:t>
+      </w:r>
+      <w:r>
+        <w:t>dropout</w:t>
+      </w:r>
+      <w:r>
+        <w:rPr>
+          <w:rFonts w:hint="eastAsia"/>
+        </w:rPr>
+        <w:t>，学习率，</w:t>
+      </w:r>
+      <w:r>
+        <w:t>卷积核</w:t>
+      </w:r>
+      <w:r>
+        <w:t>size</w:t>
+      </w:r>
+      <w:r>
+        <w:t>和</w:t>
+      </w:r>
+      <w:r>
+        <w:rPr>
+          <w:rFonts w:hint="eastAsia"/>
+        </w:rPr>
+        <w:t>卷积核数量等</w:t>
+      </w:r>
+      <w:r>
+        <w:t>）</w:t>
+      </w:r>
+      <w:r>
+        <w:t>,</w:t>
+      </w:r>
+      <w:r>
+        <w:t>训练集噪声较高</w:t>
+      </w:r>
+      <w:r>
+        <w:rPr>
+          <w:rFonts w:hint="eastAsia"/>
+        </w:rPr>
+        <w:t>。</w:t>
+      </w:r>
+      <w:r>
+        <w:rPr>
+          <w:rFonts w:hint="eastAsia"/>
+        </w:rPr>
+        <w:t>出现欠拟和或者过拟和时，根据实际情况，</w:t>
+      </w:r>
+      <w:r>
+        <w:rPr>
+          <w:rFonts w:hint="eastAsia"/>
+        </w:rPr>
+        <w:t>都需要对模型进行合理调参</w:t>
       </w:r>
       <w:r>
         <w:rPr>
@@ -398,6 +536,11 @@
       </w:r>
     </w:p>
     <w:p>
+      <w:pPr>
+        <w:rPr>
+          <w:rFonts w:hint="eastAsia"/>
+        </w:rPr>
+      </w:pPr>
       <w:r>
         <w:t>运算</w:t>
       </w:r>
@@ -460,7 +603,11 @@
         <w:t>平均值</w:t>
       </w:r>
       <w:r>
-        <w:t>来预测效果好；而一个</w:t>
+        <w:t>来预</w:t>
+      </w:r>
+      <w:r>
+        <w:lastRenderedPageBreak/>
+        <w:t>测效果好；而一个</w:t>
       </w:r>
       <w:r>
         <w:t xml:space="preserve">R2 </w:t>
@@ -547,139 +694,696 @@
         <w:rPr>
           <w:rFonts w:hint="eastAsia"/>
         </w:rPr>
-        <w:t>，判断模型效果的好坏。</w:t>
-      </w:r>
-    </w:p>
-    <w:p/>
-    <w:p>
-      <w:pPr>
-        <w:pStyle w:val="1"/>
-      </w:pPr>
-      <w:r>
-        <w:rPr>
-          <w:rFonts w:hint="eastAsia"/>
-        </w:rPr>
-        <w:t>分析</w:t>
-      </w:r>
+        <w:t>，判断模型效果的好坏</w:t>
+      </w:r>
+      <w:r>
+        <w:rPr>
+          <w:rFonts w:hint="eastAsia"/>
+        </w:rPr>
+        <w:t>。假设一数据集包括</w:t>
+      </w:r>
+      <w:r>
+        <w:rPr>
+          <w:rFonts w:eastAsia="Times New Roman" w:cs="Times New Roman"/>
+          <w:i/>
+          <w:iCs/>
+        </w:rPr>
+        <w:t>y</w:t>
+      </w:r>
+      <w:r>
+        <w:rPr>
+          <w:rFonts w:eastAsia="Times New Roman" w:cs="Times New Roman"/>
+          <w:vertAlign w:val="subscript"/>
+        </w:rPr>
+        <w:t>1</w:t>
+      </w:r>
+      <w:r>
+        <w:rPr>
+          <w:rFonts w:eastAsia="Times New Roman" w:cs="Times New Roman"/>
+        </w:rPr>
+        <w:t>,...,</w:t>
+      </w:r>
+      <w:proofErr w:type="spellStart"/>
+      <w:proofErr w:type="gramStart"/>
+      <w:r>
+        <w:rPr>
+          <w:rFonts w:eastAsia="Times New Roman" w:cs="Times New Roman"/>
+          <w:i/>
+          <w:iCs/>
+        </w:rPr>
+        <w:t>y</w:t>
+      </w:r>
+      <w:r>
+        <w:rPr>
+          <w:rFonts w:eastAsia="Times New Roman" w:cs="Times New Roman"/>
+          <w:i/>
+          <w:iCs/>
+          <w:vertAlign w:val="subscript"/>
+        </w:rPr>
+        <w:t>n</w:t>
+      </w:r>
+      <w:proofErr w:type="spellEnd"/>
+      <w:proofErr w:type="gramEnd"/>
     </w:p>
     <w:p>
       <w:pPr>
-        <w:pStyle w:val="2"/>
-      </w:pPr>
-      <w:r>
-        <w:rPr>
-          <w:rFonts w:hint="eastAsia"/>
-        </w:rPr>
-        <w:t>输入数据</w:t>
+        <w:rPr>
+          <w:rFonts w:hint="eastAsia"/>
+        </w:rPr>
+      </w:pPr>
+      <w:r>
+        <w:rPr>
+          <w:rFonts w:hint="eastAsia"/>
+        </w:rPr>
+        <w:t>共</w:t>
+      </w:r>
+      <w:r>
+        <w:rPr>
+          <w:rFonts w:eastAsia="Times New Roman" w:cs="Times New Roman"/>
+          <w:i/>
+          <w:iCs/>
+        </w:rPr>
+        <w:t>n</w:t>
+      </w:r>
+      <w:r>
+        <w:rPr>
+          <w:rFonts w:hint="eastAsia"/>
+        </w:rPr>
+        <w:t>个观察值，相对应的模型预测值分别为</w:t>
+      </w:r>
+      <w:r>
+        <w:rPr>
+          <w:rFonts w:eastAsia="Times New Roman" w:cs="Times New Roman"/>
+          <w:i/>
+          <w:iCs/>
+        </w:rPr>
+        <w:t>f</w:t>
+      </w:r>
+      <w:r>
+        <w:rPr>
+          <w:rFonts w:eastAsia="Times New Roman" w:cs="Times New Roman"/>
+          <w:vertAlign w:val="subscript"/>
+        </w:rPr>
+        <w:t>1</w:t>
+      </w:r>
+      <w:r>
+        <w:rPr>
+          <w:rFonts w:eastAsia="Times New Roman" w:cs="Times New Roman"/>
+        </w:rPr>
+        <w:t>,...,</w:t>
+      </w:r>
+      <w:proofErr w:type="spellStart"/>
+      <w:r>
+        <w:rPr>
+          <w:rFonts w:eastAsia="Times New Roman" w:cs="Times New Roman"/>
+          <w:i/>
+          <w:iCs/>
+        </w:rPr>
+        <w:t>f</w:t>
+      </w:r>
+      <w:r>
+        <w:rPr>
+          <w:rFonts w:eastAsia="Times New Roman" w:cs="Times New Roman"/>
+          <w:i/>
+          <w:iCs/>
+          <w:vertAlign w:val="subscript"/>
+        </w:rPr>
+        <w:t>n</w:t>
+      </w:r>
+      <w:proofErr w:type="spellEnd"/>
+      <w:r>
+        <w:t>[8]</w:t>
+      </w:r>
+      <w:r>
+        <w:rPr>
+          <w:rFonts w:hint="eastAsia"/>
+        </w:rPr>
+        <w:t>。</w:t>
+      </w:r>
+      <w:r>
+        <w:rPr>
+          <w:rFonts w:hint="eastAsia"/>
+        </w:rPr>
+        <w:t>定义残差</w:t>
+      </w:r>
+      <w:proofErr w:type="spellStart"/>
+      <w:r>
+        <w:rPr>
+          <w:rFonts w:eastAsia="Times New Roman" w:cs="Times New Roman"/>
+          <w:i/>
+          <w:iCs/>
+        </w:rPr>
+        <w:t>e</w:t>
+      </w:r>
+      <w:r>
+        <w:rPr>
+          <w:rFonts w:eastAsia="Times New Roman" w:cs="Times New Roman"/>
+          <w:i/>
+          <w:iCs/>
+          <w:vertAlign w:val="subscript"/>
+        </w:rPr>
+        <w:t>i</w:t>
+      </w:r>
+      <w:proofErr w:type="spellEnd"/>
+      <w:r>
+        <w:rPr>
+          <w:rFonts w:eastAsia="Times New Roman" w:cs="Times New Roman"/>
+        </w:rPr>
+        <w:t xml:space="preserve"> = </w:t>
+      </w:r>
+      <w:proofErr w:type="spellStart"/>
+      <w:r>
+        <w:rPr>
+          <w:rFonts w:eastAsia="Times New Roman" w:cs="Times New Roman"/>
+          <w:i/>
+          <w:iCs/>
+        </w:rPr>
+        <w:t>y</w:t>
+      </w:r>
+      <w:r>
+        <w:rPr>
+          <w:rFonts w:eastAsia="Times New Roman" w:cs="Times New Roman"/>
+          <w:i/>
+          <w:iCs/>
+          <w:vertAlign w:val="subscript"/>
+        </w:rPr>
+        <w:t>i</w:t>
+      </w:r>
+      <w:proofErr w:type="spellEnd"/>
+      <w:r>
+        <w:rPr>
+          <w:rFonts w:eastAsia="Times New Roman" w:cs="Times New Roman"/>
+        </w:rPr>
+        <w:t xml:space="preserve"> − </w:t>
+      </w:r>
+      <w:r>
+        <w:rPr>
+          <w:rFonts w:eastAsia="Times New Roman" w:cs="Times New Roman"/>
+          <w:i/>
+          <w:iCs/>
+        </w:rPr>
+        <w:t>f</w:t>
+      </w:r>
+      <w:r>
+        <w:rPr>
+          <w:rFonts w:eastAsia="Times New Roman" w:cs="Times New Roman"/>
+          <w:i/>
+          <w:iCs/>
+          <w:vertAlign w:val="subscript"/>
+        </w:rPr>
+        <w:t>i</w:t>
+      </w:r>
+      <w:r>
+        <w:rPr>
+          <w:rFonts w:hint="eastAsia"/>
+        </w:rPr>
+        <w:t>，平均观察值为</w:t>
       </w:r>
     </w:p>
     <w:p>
-      <w:r>
-        <w:rPr>
-          <w:rFonts w:hint="eastAsia"/>
-        </w:rPr>
-        <w:t>本项目采用的数据，是</w:t>
-      </w:r>
-      <w:r>
-        <w:t xml:space="preserve">MIT 6.S094 </w:t>
-      </w:r>
-      <w:r>
-        <w:t>这门公开课中的</w:t>
-      </w:r>
-      <w:r>
-        <w:t>Tesla</w:t>
-      </w:r>
-      <w:r>
-        <w:t>数据集</w:t>
-      </w:r>
-      <w:r>
-        <w:rPr>
-          <w:rFonts w:hint="eastAsia"/>
-        </w:rPr>
-        <w:t>。其中视频图像是前置摄像机拍摄的</w:t>
-      </w:r>
-      <w:r>
-        <w:rPr>
-          <w:rFonts w:hint="eastAsia"/>
-        </w:rPr>
-        <w:t>10</w:t>
-      </w:r>
-      <w:r>
-        <w:rPr>
-          <w:rFonts w:hint="eastAsia"/>
-        </w:rPr>
-        <w:t>段高速公路上驾驶员行驶过程的录像，每段约</w:t>
-      </w:r>
-      <w:r>
-        <w:rPr>
-          <w:rFonts w:hint="eastAsia"/>
-        </w:rPr>
-        <w:t>50</w:t>
-      </w:r>
-      <w:r>
-        <w:rPr>
-          <w:rFonts w:hint="eastAsia"/>
-        </w:rPr>
-        <w:t>秒钟，视频图像的尺寸为</w:t>
-      </w:r>
-      <w:r>
-        <w:t>1280*720</w:t>
-      </w:r>
-      <w:r>
-        <w:rPr>
-          <w:rFonts w:hint="eastAsia"/>
-        </w:rPr>
-        <w:t>，如图</w:t>
-      </w:r>
-      <w:r>
-        <w:rPr>
-          <w:rFonts w:hint="eastAsia"/>
-        </w:rPr>
-        <w:t>1</w:t>
-      </w:r>
-      <w:r>
-        <w:rPr>
-          <w:rFonts w:hint="eastAsia"/>
-        </w:rPr>
-        <w:t>所示。</w:t>
-      </w:r>
-      <w:r>
-        <w:rPr>
-          <w:rFonts w:hint="eastAsia"/>
-        </w:rPr>
-        <w:t>由于车辆前置摄像头所拍摄的图像，有训练时用不到的冗余部分，如靠近底部显示车身的部分，和顶部有大约</w:t>
-      </w:r>
-      <w:r>
-        <w:rPr>
-          <w:rFonts w:hint="eastAsia"/>
-        </w:rPr>
-        <w:t>1/3</w:t>
-      </w:r>
-      <w:r>
-        <w:rPr>
-          <w:rFonts w:hint="eastAsia"/>
-        </w:rPr>
-        <w:t>的天空部分，需要在训练之前裁减掉，如图</w:t>
-      </w:r>
-      <w:r>
-        <w:rPr>
-          <w:rFonts w:hint="eastAsia"/>
-        </w:rPr>
-        <w:t>1</w:t>
-      </w:r>
-      <w:r>
-        <w:rPr>
-          <w:rFonts w:hint="eastAsia"/>
-        </w:rPr>
-        <w:t>下方图片所示。</w:t>
+      <w:pPr>
+        <w:rPr>
+          <w:rFonts w:hint="eastAsia"/>
+        </w:rPr>
+      </w:pPr>
+      <w:r>
+        <w:rPr>
+          <w:noProof/>
+        </w:rPr>
+        <w:drawing>
+          <wp:inline distT="0" distB="0" distL="0" distR="0" wp14:anchorId="5C190B80" wp14:editId="75E2C277">
+            <wp:extent cx="800100" cy="405991"/>
+            <wp:effectExtent l="0" t="0" r="0" b="635"/>
+            <wp:docPr id="3" name="图片 3"/>
+            <wp:cNvGraphicFramePr>
+              <a:graphicFrameLocks xmlns:a="http://schemas.openxmlformats.org/drawingml/2006/main" noChangeAspect="1"/>
+            </wp:cNvGraphicFramePr>
+            <a:graphic xmlns:a="http://schemas.openxmlformats.org/drawingml/2006/main">
+              <a:graphicData uri="http://schemas.openxmlformats.org/drawingml/2006/picture">
+                <pic:pic xmlns:pic="http://schemas.openxmlformats.org/drawingml/2006/picture">
+                  <pic:nvPicPr>
+                    <pic:cNvPr id="0" name="Picture 3"/>
+                    <pic:cNvPicPr>
+                      <a:picLocks noChangeAspect="1" noChangeArrowheads="1"/>
+                    </pic:cNvPicPr>
+                  </pic:nvPicPr>
+                  <pic:blipFill>
+                    <a:blip r:embed="rId7">
+                      <a:extLst>
+                        <a:ext uri="{28A0092B-C50C-407E-A947-70E740481C1C}">
+                          <a14:useLocalDpi xmlns:a14="http://schemas.microsoft.com/office/drawing/2010/main" val="0"/>
+                        </a:ext>
+                      </a:extLst>
+                    </a:blip>
+                    <a:srcRect/>
+                    <a:stretch>
+                      <a:fillRect/>
+                    </a:stretch>
+                  </pic:blipFill>
+                  <pic:spPr bwMode="auto">
+                    <a:xfrm>
+                      <a:off x="0" y="0"/>
+                      <a:ext cx="801300" cy="406600"/>
+                    </a:xfrm>
+                    <a:prstGeom prst="rect">
+                      <a:avLst/>
+                    </a:prstGeom>
+                    <a:noFill/>
+                    <a:ln>
+                      <a:noFill/>
+                    </a:ln>
+                  </pic:spPr>
+                </pic:pic>
+              </a:graphicData>
+            </a:graphic>
+          </wp:inline>
+        </w:drawing>
       </w:r>
     </w:p>
     <w:p>
       <w:pPr>
+        <w:rPr>
+          <w:rFonts w:hint="eastAsia"/>
+        </w:rPr>
+      </w:pPr>
+      <w:r>
+        <w:rPr>
+          <w:rFonts w:hint="eastAsia"/>
+        </w:rPr>
+        <w:t>于是可以得到总平方和为：</w:t>
+      </w:r>
+    </w:p>
+    <w:p>
+      <w:pPr>
+        <w:rPr>
+          <w:rFonts w:hint="eastAsia"/>
+        </w:rPr>
+      </w:pPr>
+      <w:r>
+        <w:rPr>
+          <w:noProof/>
+        </w:rPr>
+        <w:drawing>
+          <wp:inline distT="0" distB="0" distL="0" distR="0" wp14:anchorId="72CD5CD8" wp14:editId="147ED804">
+            <wp:extent cx="1485900" cy="431318"/>
+            <wp:effectExtent l="0" t="0" r="0" b="635"/>
+            <wp:docPr id="2" name="图片 4"/>
+            <wp:cNvGraphicFramePr>
+              <a:graphicFrameLocks xmlns:a="http://schemas.openxmlformats.org/drawingml/2006/main" noChangeAspect="1"/>
+            </wp:cNvGraphicFramePr>
+            <a:graphic xmlns:a="http://schemas.openxmlformats.org/drawingml/2006/main">
+              <a:graphicData uri="http://schemas.openxmlformats.org/drawingml/2006/picture">
+                <pic:pic xmlns:pic="http://schemas.openxmlformats.org/drawingml/2006/picture">
+                  <pic:nvPicPr>
+                    <pic:cNvPr id="0" name="Picture 4"/>
+                    <pic:cNvPicPr>
+                      <a:picLocks noChangeAspect="1" noChangeArrowheads="1"/>
+                    </pic:cNvPicPr>
+                  </pic:nvPicPr>
+                  <pic:blipFill>
+                    <a:blip r:embed="rId8">
+                      <a:extLst>
+                        <a:ext uri="{28A0092B-C50C-407E-A947-70E740481C1C}">
+                          <a14:useLocalDpi xmlns:a14="http://schemas.microsoft.com/office/drawing/2010/main" val="0"/>
+                        </a:ext>
+                      </a:extLst>
+                    </a:blip>
+                    <a:srcRect/>
+                    <a:stretch>
+                      <a:fillRect/>
+                    </a:stretch>
+                  </pic:blipFill>
+                  <pic:spPr bwMode="auto">
+                    <a:xfrm>
+                      <a:off x="0" y="0"/>
+                      <a:ext cx="1486364" cy="431453"/>
+                    </a:xfrm>
+                    <a:prstGeom prst="rect">
+                      <a:avLst/>
+                    </a:prstGeom>
+                    <a:noFill/>
+                    <a:ln>
+                      <a:noFill/>
+                    </a:ln>
+                  </pic:spPr>
+                </pic:pic>
+              </a:graphicData>
+            </a:graphic>
+          </wp:inline>
+        </w:drawing>
+      </w:r>
+    </w:p>
+    <w:p>
+      <w:pPr>
+        <w:rPr>
+          <w:rFonts w:hint="eastAsia"/>
+        </w:rPr>
+      </w:pPr>
+      <w:r>
+        <w:rPr>
+          <w:rFonts w:hint="eastAsia"/>
+        </w:rPr>
+        <w:t>残差平方和为：</w:t>
+      </w:r>
+    </w:p>
+    <w:p>
+      <w:pPr>
+        <w:rPr>
+          <w:rFonts w:hint="eastAsia"/>
+        </w:rPr>
+      </w:pPr>
+      <w:r>
+        <w:rPr>
+          <w:noProof/>
+        </w:rPr>
+        <w:drawing>
+          <wp:inline distT="0" distB="0" distL="0" distR="0" wp14:anchorId="04B89916" wp14:editId="7009C647">
+            <wp:extent cx="1600200" cy="277602"/>
+            <wp:effectExtent l="0" t="0" r="0" b="1905"/>
+            <wp:docPr id="7" name="图片 5"/>
+            <wp:cNvGraphicFramePr>
+              <a:graphicFrameLocks xmlns:a="http://schemas.openxmlformats.org/drawingml/2006/main" noChangeAspect="1"/>
+            </wp:cNvGraphicFramePr>
+            <a:graphic xmlns:a="http://schemas.openxmlformats.org/drawingml/2006/main">
+              <a:graphicData uri="http://schemas.openxmlformats.org/drawingml/2006/picture">
+                <pic:pic xmlns:pic="http://schemas.openxmlformats.org/drawingml/2006/picture">
+                  <pic:nvPicPr>
+                    <pic:cNvPr id="0" name="Picture 5"/>
+                    <pic:cNvPicPr>
+                      <a:picLocks noChangeAspect="1" noChangeArrowheads="1"/>
+                    </pic:cNvPicPr>
+                  </pic:nvPicPr>
+                  <pic:blipFill>
+                    <a:blip r:embed="rId9">
+                      <a:extLst>
+                        <a:ext uri="{28A0092B-C50C-407E-A947-70E740481C1C}">
+                          <a14:useLocalDpi xmlns:a14="http://schemas.microsoft.com/office/drawing/2010/main" val="0"/>
+                        </a:ext>
+                      </a:extLst>
+                    </a:blip>
+                    <a:srcRect/>
+                    <a:stretch>
+                      <a:fillRect/>
+                    </a:stretch>
+                  </pic:blipFill>
+                  <pic:spPr bwMode="auto">
+                    <a:xfrm>
+                      <a:off x="0" y="0"/>
+                      <a:ext cx="1603018" cy="278091"/>
+                    </a:xfrm>
+                    <a:prstGeom prst="rect">
+                      <a:avLst/>
+                    </a:prstGeom>
+                    <a:noFill/>
+                    <a:ln>
+                      <a:noFill/>
+                    </a:ln>
+                  </pic:spPr>
+                </pic:pic>
+              </a:graphicData>
+            </a:graphic>
+          </wp:inline>
+        </w:drawing>
+      </w:r>
+    </w:p>
+    <w:p>
+      <w:pPr>
+        <w:rPr>
+          <w:rFonts w:hint="eastAsia"/>
+        </w:rPr>
+      </w:pPr>
+      <w:r>
+        <w:rPr>
+          <w:rFonts w:hint="eastAsia"/>
+        </w:rPr>
+        <w:t>于是，决定系数可以定义为：</w:t>
+      </w:r>
+    </w:p>
+    <w:p>
+      <w:pPr>
+        <w:rPr>
+          <w:rFonts w:hint="eastAsia"/>
+        </w:rPr>
+      </w:pPr>
+      <w:r>
+        <w:rPr>
+          <w:noProof/>
+        </w:rPr>
+        <w:drawing>
+          <wp:inline distT="0" distB="0" distL="0" distR="0" wp14:anchorId="4E05A359" wp14:editId="717FFF80">
+            <wp:extent cx="1028700" cy="413299"/>
+            <wp:effectExtent l="0" t="0" r="0" b="0"/>
+            <wp:docPr id="8" name="图片 6"/>
+            <wp:cNvGraphicFramePr>
+              <a:graphicFrameLocks xmlns:a="http://schemas.openxmlformats.org/drawingml/2006/main" noChangeAspect="1"/>
+            </wp:cNvGraphicFramePr>
+            <a:graphic xmlns:a="http://schemas.openxmlformats.org/drawingml/2006/main">
+              <a:graphicData uri="http://schemas.openxmlformats.org/drawingml/2006/picture">
+                <pic:pic xmlns:pic="http://schemas.openxmlformats.org/drawingml/2006/picture">
+                  <pic:nvPicPr>
+                    <pic:cNvPr id="0" name="Picture 6"/>
+                    <pic:cNvPicPr>
+                      <a:picLocks noChangeAspect="1" noChangeArrowheads="1"/>
+                    </pic:cNvPicPr>
+                  </pic:nvPicPr>
+                  <pic:blipFill>
+                    <a:blip r:embed="rId10">
+                      <a:extLst>
+                        <a:ext uri="{28A0092B-C50C-407E-A947-70E740481C1C}">
+                          <a14:useLocalDpi xmlns:a14="http://schemas.microsoft.com/office/drawing/2010/main" val="0"/>
+                        </a:ext>
+                      </a:extLst>
+                    </a:blip>
+                    <a:srcRect/>
+                    <a:stretch>
+                      <a:fillRect/>
+                    </a:stretch>
+                  </pic:blipFill>
+                  <pic:spPr bwMode="auto">
+                    <a:xfrm>
+                      <a:off x="0" y="0"/>
+                      <a:ext cx="1028700" cy="413299"/>
+                    </a:xfrm>
+                    <a:prstGeom prst="rect">
+                      <a:avLst/>
+                    </a:prstGeom>
+                    <a:noFill/>
+                    <a:ln>
+                      <a:noFill/>
+                    </a:ln>
+                  </pic:spPr>
+                </pic:pic>
+              </a:graphicData>
+            </a:graphic>
+          </wp:inline>
+        </w:drawing>
+      </w:r>
+    </w:p>
+    <w:p>
+      <w:pPr>
+        <w:rPr>
+          <w:rFonts w:hint="eastAsia"/>
+        </w:rPr>
+      </w:pPr>
+    </w:p>
+    <w:p>
+      <w:pPr>
+        <w:pStyle w:val="1"/>
+      </w:pPr>
+      <w:r>
+        <w:rPr>
+          <w:rFonts w:hint="eastAsia"/>
+        </w:rPr>
+        <w:t>分析</w:t>
+      </w:r>
+      <w:r>
+        <w:rPr>
+          <w:rFonts w:eastAsia="Times New Roman" w:cs="Times New Roman"/>
+          <w:noProof/>
+        </w:rPr>
+        <mc:AlternateContent>
+          <mc:Choice Requires="wps">
+            <w:drawing>
+              <wp:inline distT="0" distB="0" distL="0" distR="0" wp14:anchorId="44883C7B" wp14:editId="2D31D1B7">
+                <wp:extent cx="302260" cy="302260"/>
+                <wp:effectExtent l="0" t="0" r="0" b="0"/>
+                <wp:docPr id="1" name="AutoShape 1" descr="\displaystyle {\bar {y}}={\frac {1}{n}}\sum _{i=1}^{n}y_{i}.}"/>
+                <wp:cNvGraphicFramePr>
+                  <a:graphicFrameLocks xmlns:a="http://schemas.openxmlformats.org/drawingml/2006/main" noChangeAspect="1"/>
+                </wp:cNvGraphicFramePr>
+                <a:graphic xmlns:a="http://schemas.openxmlformats.org/drawingml/2006/main">
+                  <a:graphicData uri="http://schemas.microsoft.com/office/word/2010/wordprocessingShape">
+                    <wps:wsp>
+                      <wps:cNvSpPr>
+                        <a:spLocks noChangeAspect="1" noChangeArrowheads="1"/>
+                      </wps:cNvSpPr>
+                      <wps:spPr bwMode="auto">
+                        <a:xfrm>
+                          <a:off x="0" y="0"/>
+                          <a:ext cx="302260" cy="302260"/>
+                        </a:xfrm>
+                        <a:prstGeom prst="rect">
+                          <a:avLst/>
+                        </a:prstGeom>
+                        <a:noFill/>
+                        <a:ln>
+                          <a:noFill/>
+                        </a:ln>
+                        <a:extLst>
+                          <a:ext uri="{909E8E84-426E-40dd-AFC4-6F175D3DCCD1}">
+                            <a14:hiddenFill xmlns:a14="http://schemas.microsoft.com/office/drawing/2010/main">
+                              <a:solidFill>
+                                <a:srgbClr val="FFFFFF"/>
+                              </a:solidFill>
+                            </a14:hiddenFill>
+                          </a:ext>
+                          <a:ext uri="{91240B29-F687-4f45-9708-019B960494DF}">
+                            <a14:hiddenLine xmlns:a14="http://schemas.microsoft.com/office/drawing/2010/main" w="9525">
+                              <a:solidFill>
+                                <a:srgbClr val="000000"/>
+                              </a:solidFill>
+                              <a:miter lim="800000"/>
+                              <a:headEnd/>
+                              <a:tailEnd/>
+                            </a14:hiddenLine>
+                          </a:ext>
+                        </a:extLst>
+                      </wps:spPr>
+                      <wps:bodyPr rot="0" vert="horz" wrap="square" lIns="91440" tIns="45720" rIns="91440" bIns="45720" anchor="t" anchorCtr="0" upright="1">
+                        <a:noAutofit/>
+                      </wps:bodyPr>
+                    </wps:wsp>
+                  </a:graphicData>
+                </a:graphic>
+              </wp:inline>
+            </w:drawing>
+          </mc:Choice>
+          <mc:Fallback>
+            <w:pict>
+              <v:rect id="AutoShape 1" o:spid="_x0000_s1026" alt="说明: \displaystyle {\bar {y}}={\frac {1}{n}}\sum _{i=1}^{n}y_{i}.}" style="width:23.8pt;height:23.8pt;visibility:visible;mso-wrap-style:square;mso-left-percent:-10001;mso-top-percent:-10001;mso-position-horizontal:absolute;mso-position-horizontal-relative:char;mso-position-vertical:absolute;mso-position-vertical-relative:line;mso-left-percent:-10001;mso-top-percent:-10001;v-text-anchor:top" o:gfxdata="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" filled="f" stroked="f">
+                <o:lock v:ext="edit" aspectratio="t"/>
+                <w10:anchorlock/>
+              </v:rect>
+            </w:pict>
+          </mc:Fallback>
+        </mc:AlternateContent>
+      </w:r>
+    </w:p>
+    <w:p>
+      <w:pPr>
+        <w:pStyle w:val="2"/>
+      </w:pPr>
+      <w:r>
+        <w:rPr>
+          <w:rFonts w:hint="eastAsia"/>
+        </w:rPr>
+        <w:t>输入数据</w:t>
+      </w:r>
+    </w:p>
+    <w:p>
+      <w:r>
+        <w:rPr>
+          <w:rFonts w:hint="eastAsia"/>
+        </w:rPr>
+        <w:t>本项目采用的数据，是</w:t>
+      </w:r>
+      <w:r>
+        <w:t xml:space="preserve">MIT 6.S094 </w:t>
+      </w:r>
+      <w:r>
+        <w:t>这门公开课中的</w:t>
+      </w:r>
+      <w:r>
+        <w:t>Tesla</w:t>
+      </w:r>
+      <w:r>
+        <w:t>数据集</w:t>
+      </w:r>
+      <w:r>
+        <w:rPr>
+          <w:rFonts w:hint="eastAsia"/>
+        </w:rPr>
+        <w:t>。其中视频图像是前置摄像机拍摄的</w:t>
+      </w:r>
+      <w:r>
+        <w:rPr>
+          <w:rFonts w:hint="eastAsia"/>
+        </w:rPr>
+        <w:t>10</w:t>
+      </w:r>
+      <w:r>
+        <w:rPr>
+          <w:rFonts w:hint="eastAsia"/>
+        </w:rPr>
+        <w:t>段高速公路上驾驶员行驶过程的录像，每段约</w:t>
+      </w:r>
+      <w:r>
+        <w:rPr>
+          <w:rFonts w:hint="eastAsia"/>
+        </w:rPr>
+        <w:t>50</w:t>
+      </w:r>
+      <w:r>
+        <w:rPr>
+          <w:rFonts w:hint="eastAsia"/>
+        </w:rPr>
+        <w:t>秒钟，视频图像的尺寸为</w:t>
+      </w:r>
+      <w:r>
+        <w:t>1280*720</w:t>
+      </w:r>
+      <w:r>
+        <w:rPr>
+          <w:rFonts w:hint="eastAsia"/>
+        </w:rPr>
+        <w:t>，如图</w:t>
+      </w:r>
+      <w:r>
+        <w:rPr>
+          <w:rFonts w:hint="eastAsia"/>
+        </w:rPr>
+        <w:t>1</w:t>
+      </w:r>
+      <w:r>
+        <w:rPr>
+          <w:rFonts w:hint="eastAsia"/>
+        </w:rPr>
+        <w:t>所示。</w:t>
+      </w:r>
+      <w:r>
+        <w:rPr>
+          <w:rFonts w:hint="eastAsia"/>
+        </w:rPr>
+        <w:t>由于车辆前置摄像头所拍摄的图像，有训练时用不到的冗余部分，如靠近底部显示车身的部分，和顶部有大约</w:t>
+      </w:r>
+      <w:r>
+        <w:rPr>
+          <w:rFonts w:hint="eastAsia"/>
+        </w:rPr>
+        <w:t>1/3</w:t>
+      </w:r>
+      <w:r>
+        <w:rPr>
+          <w:rFonts w:hint="eastAsia"/>
+        </w:rPr>
+        <w:t>的天空部分，需要在训练之前裁减掉，如图</w:t>
+      </w:r>
+      <w:r>
+        <w:rPr>
+          <w:rFonts w:hint="eastAsia"/>
+        </w:rPr>
+        <w:t>1</w:t>
+      </w:r>
+      <w:r>
+        <w:rPr>
+          <w:rFonts w:hint="eastAsia"/>
+        </w:rPr>
+        <w:t>下方图片所示。</w:t>
+      </w:r>
+    </w:p>
+    <w:p>
+      <w:pPr>
         <w:keepNext/>
-        <w:rPr>
-          <w:rFonts w:hint="eastAsia"/>
-        </w:rPr>
       </w:pPr>
       <w:r>
         <w:rPr>
@@ -703,7 +1407,7 @@
                     </pic:cNvPicPr>
                   </pic:nvPicPr>
                   <pic:blipFill>
-                    <a:blip r:embed="rId7">
+                    <a:blip r:embed="rId11">
                       <a:extLst>
                         <a:ext uri="{28A0092B-C50C-407E-A947-70E740481C1C}">
                           <a14:useLocalDpi xmlns:a14="http://schemas.microsoft.com/office/drawing/2010/main" val="0"/>
@@ -738,9 +1442,6 @@
     <w:p>
       <w:pPr>
         <w:keepNext/>
-        <w:rPr>
-          <w:rFonts w:hint="eastAsia"/>
-        </w:rPr>
       </w:pPr>
       <w:r>
         <w:rPr>
@@ -765,7 +1466,7 @@
                     </pic:cNvPicPr>
                   </pic:nvPicPr>
                   <pic:blipFill>
-                    <a:blip r:embed="rId8">
+                    <a:blip r:embed="rId12">
                       <a:extLst>
                         <a:ext uri="{28A0092B-C50C-407E-A947-70E740481C1C}">
                           <a14:useLocalDpi xmlns:a14="http://schemas.microsoft.com/office/drawing/2010/main" val="0"/>
@@ -1037,9 +1738,6 @@
           <w:numId w:val="17"/>
         </w:numPr>
         <w:ind w:firstLineChars="0"/>
-        <w:rPr>
-          <w:rFonts w:hint="eastAsia"/>
-        </w:rPr>
       </w:pPr>
       <w:r>
         <w:rPr>
@@ -1158,9 +1856,6 @@
           <w:numId w:val="17"/>
         </w:numPr>
         <w:ind w:firstLineChars="0"/>
-        <w:rPr>
-          <w:rFonts w:hint="eastAsia"/>
-        </w:rPr>
       </w:pPr>
       <w:r>
         <w:rPr>
@@ -1337,13 +2032,7 @@
         <w:t>。</w:t>
       </w:r>
     </w:p>
-    <w:p>
-      <w:pPr>
-        <w:rPr>
-          <w:rFonts w:hint="eastAsia"/>
-        </w:rPr>
-      </w:pPr>
-    </w:p>
+    <w:p/>
     <w:p>
       <w:pPr>
         <w:keepNext/>
@@ -1370,7 +2059,7 @@
                     </pic:cNvPicPr>
                   </pic:nvPicPr>
                   <pic:blipFill>
-                    <a:blip r:embed="rId9">
+                    <a:blip r:embed="rId13">
                       <a:extLst>
                         <a:ext uri="{28A0092B-C50C-407E-A947-70E740481C1C}">
                           <a14:useLocalDpi xmlns:a14="http://schemas.microsoft.com/office/drawing/2010/main" val="0"/>
@@ -1405,9 +2094,6 @@
     <w:p>
       <w:pPr>
         <w:pStyle w:val="a8"/>
-        <w:rPr>
-          <w:rFonts w:hint="eastAsia"/>
-        </w:rPr>
       </w:pPr>
       <w:r>
         <w:rPr>
@@ -1526,6 +2212,11 @@
     </w:p>
     <w:p/>
     <w:p>
+      <w:pPr>
+        <w:rPr>
+          <w:rFonts w:hint="eastAsia"/>
+        </w:rPr>
+      </w:pPr>
       <w:r>
         <w:t>卷积神经网络由三部分构成。第一部分是输入层。第二部分由</w:t>
       </w:r>
@@ -1540,6 +2231,401 @@
           <w:rFonts w:hint="eastAsia"/>
         </w:rPr>
         <w:t>在运用迁移学习的方法时，在预训练模型的基础上，根据实际图片数据和预训练模型曾经使用的数据的差别，调整训练的网络层。对于训练数据和预训练模型曾经使用的训练数据有较大相似的情况，只需微调预训练模型的最后几层，对于训练数据和预训练模型曾经使用的训练数据有较大差异的情况，则需要对模型的卷积层的大多数层再训练。</w:t>
+      </w:r>
+    </w:p>
+    <w:p>
+      <w:pPr>
+        <w:rPr>
+          <w:rFonts w:hint="eastAsia"/>
+        </w:rPr>
+      </w:pPr>
+    </w:p>
+    <w:p>
+      <w:pPr>
+        <w:rPr>
+          <w:rFonts w:hint="eastAsia"/>
+        </w:rPr>
+      </w:pPr>
+      <w:r>
+        <w:rPr>
+          <w:rFonts w:hint="eastAsia"/>
+        </w:rPr>
+        <w:t>卷积神经网络中，有几个经典网络：</w:t>
+      </w:r>
+    </w:p>
+    <w:p>
+      <w:pPr>
+        <w:rPr>
+          <w:rFonts w:hint="eastAsia"/>
+        </w:rPr>
+      </w:pPr>
+      <w:r>
+        <w:fldChar w:fldCharType="begin"/>
+      </w:r>
+      <w:r>
+        <w:instrText xml:space="preserve"> HYPERLINK "http://www.robots.ox.ac.uk/~vgg/research/very_deep/" \t "_blank" </w:instrText>
+      </w:r>
+      <w:r>
+        <w:fldChar w:fldCharType="separate"/>
+      </w:r>
+      <w:r>
+        <w:t>VGGNet</w:t>
+      </w:r>
+      <w:r>
+        <w:fldChar w:fldCharType="end"/>
+      </w:r>
+      <w:r>
+        <w:rPr>
+          <w:rFonts w:hint="eastAsia"/>
+        </w:rPr>
+        <w:t>，是</w:t>
+      </w:r>
+      <w:r>
+        <w:t>2014</w:t>
+      </w:r>
+      <w:r>
+        <w:t>年</w:t>
+      </w:r>
+      <w:r>
+        <w:t>ILSVRC</w:t>
+      </w:r>
+      <w:r>
+        <w:t>的亚军</w:t>
+      </w:r>
+      <w:r>
+        <w:rPr>
+          <w:rFonts w:hint="eastAsia"/>
+        </w:rPr>
+        <w:t>，</w:t>
+      </w:r>
+      <w:r>
+        <w:t>是</w:t>
+      </w:r>
+      <w:r>
+        <w:t>Simonyan and Andrew Zisserman</w:t>
+      </w:r>
+      <w:r>
+        <w:t>发明的。</w:t>
+      </w:r>
+      <w:r>
+        <w:t>VGGNet</w:t>
+      </w:r>
+      <w:r>
+        <w:t>向我们证明了深度对于卷积网络的重要性。最终性能最优的网络是</w:t>
+      </w:r>
+      <w:r>
+        <w:t>16</w:t>
+      </w:r>
+      <w:r>
+        <w:t>层</w:t>
+      </w:r>
+      <w:r>
+        <w:t>CONV/POOL</w:t>
+      </w:r>
+      <w:r>
+        <w:t>，从输入到输出层结构相同，都是</w:t>
+      </w:r>
+      <w:r>
+        <w:t>3x3</w:t>
+      </w:r>
+      <w:r>
+        <w:t>卷积核</w:t>
+      </w:r>
+      <w:r>
+        <w:t>2x2</w:t>
+      </w:r>
+      <w:r>
+        <w:t>池化。</w:t>
+      </w:r>
+      <w:r>
+        <w:t>VGG</w:t>
+      </w:r>
+      <w:r>
+        <w:rPr>
+          <w:rFonts w:hint="eastAsia"/>
+        </w:rPr>
+        <w:t>网络的优点</w:t>
+      </w:r>
+      <w:r>
+        <w:t>首先是卷积核变小。实际上在</w:t>
+      </w:r>
+      <w:proofErr w:type="spellStart"/>
+      <w:r>
+        <w:t>VGG</w:t>
+      </w:r>
+      <w:r>
+        <w:t>之前已经有一些模型开始尝试小卷积核了，</w:t>
+      </w:r>
+      <w:r>
+        <w:t>VGG</w:t>
+      </w:r>
+      <w:proofErr w:type="spellEnd"/>
+      <w:r>
+        <w:t>模型只是成功案例之中的一个。那么小卷积核有什么好处呢？首先是参数数量变少，过去一个</w:t>
+      </w:r>
+      <w:r>
+        <w:t>7*7</w:t>
+      </w:r>
+      <w:r>
+        <w:t>的卷积核需要</w:t>
+      </w:r>
+      <w:r>
+        <w:t>49</w:t>
+      </w:r>
+      <w:r>
+        <w:t>个参数，而现在</w:t>
+      </w:r>
+      <w:r>
+        <w:t>3</w:t>
+      </w:r>
+      <w:r>
+        <w:t>个</w:t>
+      </w:r>
+      <w:r>
+        <w:t>3*3</w:t>
+      </w:r>
+      <w:r>
+        <w:t>的卷积核有</w:t>
+      </w:r>
+      <w:r>
+        <w:t>27</w:t>
+      </w:r>
+      <w:r>
+        <w:t>个参数，看上去参数数量降低了不少；第二是非线性层的增加，过去</w:t>
+      </w:r>
+      <w:r>
+        <w:t>7*7</w:t>
+      </w:r>
+      <w:r>
+        <w:t>的卷积层只有</w:t>
+      </w:r>
+      <w:r>
+        <w:t>1</w:t>
+      </w:r>
+      <w:r>
+        <w:t>层非线性层与其相配，现在有</w:t>
+      </w:r>
+      <w:r>
+        <w:t>3</w:t>
+      </w:r>
+      <w:r>
+        <w:t>个</w:t>
+      </w:r>
+      <w:r>
+        <w:t>3*3</w:t>
+      </w:r>
+      <w:r>
+        <w:t>的卷积层有</w:t>
+      </w:r>
+      <w:r>
+        <w:t>3</w:t>
+      </w:r>
+      <w:r>
+        <w:t>个非线性层。非线性层的增加会使模型变得更加复杂，因此模型的表现力也有了提高。</w:t>
+      </w:r>
+    </w:p>
+    <w:p>
+      <w:pPr>
+        <w:rPr>
+          <w:rFonts w:hint="eastAsia"/>
+        </w:rPr>
+      </w:pPr>
+      <w:proofErr w:type="spellStart"/>
+      <w:r>
+        <w:rPr>
+          <w:rFonts w:hint="eastAsia"/>
+        </w:rPr>
+        <w:t>Re</w:t>
+      </w:r>
+      <w:r>
+        <w:t>s</w:t>
+      </w:r>
+      <w:r>
+        <w:rPr>
+          <w:rFonts w:hint="eastAsia"/>
+        </w:rPr>
+        <w:t>N</w:t>
+      </w:r>
+      <w:r>
+        <w:t>et</w:t>
+      </w:r>
+      <w:proofErr w:type="spellEnd"/>
+      <w:r>
+        <w:rPr>
+          <w:rFonts w:hint="eastAsia"/>
+        </w:rPr>
+        <w:t>，</w:t>
+      </w:r>
+      <w:r>
+        <w:t>由</w:t>
+      </w:r>
+      <w:r>
+        <w:t>He</w:t>
+      </w:r>
+      <w:r>
+        <w:t>等发明，赢得了</w:t>
+      </w:r>
+      <w:r>
+        <w:t xml:space="preserve">2015 </w:t>
+      </w:r>
+      <w:proofErr w:type="spellStart"/>
+      <w:r>
+        <w:t>ILSVRC</w:t>
+      </w:r>
+      <w:r>
+        <w:t>冠军</w:t>
+      </w:r>
+      <w:proofErr w:type="spellEnd"/>
+      <w:r>
+        <w:t>。</w:t>
+      </w:r>
+      <w:r>
+        <w:rPr>
+          <w:rFonts w:hint="eastAsia"/>
+        </w:rPr>
+        <w:t>起初</w:t>
+      </w:r>
+      <w:r>
+        <w:t>plain</w:t>
+      </w:r>
+      <w:r>
+        <w:rPr>
+          <w:rFonts w:hint="eastAsia"/>
+        </w:rPr>
+        <w:t>网络结构是在</w:t>
+      </w:r>
+      <w:r>
+        <w:rPr>
+          <w:rFonts w:hint="eastAsia"/>
+        </w:rPr>
+        <w:t>VGG19</w:t>
+      </w:r>
+      <w:r>
+        <w:rPr>
+          <w:rFonts w:hint="eastAsia"/>
+        </w:rPr>
+        <w:t>的基础上做了加深和优化，而</w:t>
+      </w:r>
+      <w:proofErr w:type="spellStart"/>
+      <w:r>
+        <w:rPr>
+          <w:rFonts w:hint="eastAsia"/>
+        </w:rPr>
+        <w:t>RestNet</w:t>
+      </w:r>
+      <w:proofErr w:type="spellEnd"/>
+      <w:r>
+        <w:rPr>
+          <w:rFonts w:hint="eastAsia"/>
+        </w:rPr>
+        <w:t>则是在</w:t>
+      </w:r>
+      <w:r>
+        <w:rPr>
+          <w:rFonts w:hint="eastAsia"/>
+        </w:rPr>
+        <w:t>pl</w:t>
+      </w:r>
+      <w:r>
+        <w:t>ain</w:t>
+      </w:r>
+      <w:r>
+        <w:rPr>
+          <w:rFonts w:hint="eastAsia"/>
+        </w:rPr>
+        <w:t>的基础上，增加了残差结构。有证据显示，卷积神经网络层数对于训练网络的表现有至关重要的作用，然而卷积神经网络越深，越容易导致梯度消失，从而阻止模型收敛，而残差结构可以解决深度神经网络容易梯度消失的问题，从而大幅提高模型的表现。</w:t>
+      </w:r>
+    </w:p>
+    <w:p>
+      <w:pPr>
+        <w:rPr>
+          <w:rFonts w:hint="eastAsia"/>
+        </w:rPr>
+      </w:pPr>
+      <w:proofErr w:type="spellStart"/>
+      <w:r>
+        <w:rPr>
+          <w:rFonts w:hint="eastAsia"/>
+        </w:rPr>
+        <w:t>Googl</w:t>
+      </w:r>
+      <w:r>
+        <w:t>eNet</w:t>
+      </w:r>
+      <w:proofErr w:type="spellEnd"/>
+      <w:r>
+        <w:rPr>
+          <w:rFonts w:hint="eastAsia"/>
+        </w:rPr>
+        <w:t>，</w:t>
+      </w:r>
+      <w:r>
+        <w:t>2014</w:t>
+      </w:r>
+      <w:r>
+        <w:t>年</w:t>
+      </w:r>
+      <w:r>
+        <w:t>ILSVR</w:t>
+      </w:r>
+      <w:r>
+        <w:t>冠军，来自</w:t>
+      </w:r>
+      <w:r>
+        <w:t>Google</w:t>
+      </w:r>
+      <w:r>
+        <w:t>，由</w:t>
+      </w:r>
+      <w:r>
+        <w:fldChar w:fldCharType="begin"/>
+      </w:r>
+      <w:r>
+        <w:instrText xml:space="preserve"> HYPERLINK "http://arxiv.org/abs/1409.4842" \t "_blank" </w:instrText>
+      </w:r>
+      <w:r>
+        <w:fldChar w:fldCharType="separate"/>
+      </w:r>
+      <w:r>
+        <w:t>Szegedy et al</w:t>
+      </w:r>
+      <w:r>
+        <w:fldChar w:fldCharType="end"/>
+      </w:r>
+      <w:r>
+        <w:t>发明。</w:t>
+      </w:r>
+      <w:proofErr w:type="spellStart"/>
+      <w:r>
+        <w:t>它的主要贡献在于发展了</w:t>
+      </w:r>
+      <w:r>
+        <w:t>Inception</w:t>
+      </w:r>
+      <w:r>
+        <w:t>结构，</w:t>
+      </w:r>
+      <w:r>
+        <w:t>Inception</w:t>
+      </w:r>
+      <w:proofErr w:type="spellEnd"/>
+      <w:r>
+        <w:t>架构可以</w:t>
+      </w:r>
+      <w:r>
+        <w:rPr>
+          <w:rFonts w:hint="eastAsia"/>
+        </w:rPr>
+        <w:t>将较大</w:t>
+      </w:r>
+      <w:r>
+        <w:t>size</w:t>
+      </w:r>
+      <w:r>
+        <w:rPr>
+          <w:rFonts w:hint="eastAsia"/>
+        </w:rPr>
+        <w:t>的卷积核拆分成小的卷积连接，大大减少了模型参数，却保留了精度。</w:t>
       </w:r>
     </w:p>
     <w:p/>
@@ -1780,9 +2866,9 @@
           <w:noProof/>
         </w:rPr>
         <w:drawing>
-          <wp:inline distT="0" distB="0" distL="0" distR="0" wp14:anchorId="5359D810" wp14:editId="599ADE99">
-            <wp:extent cx="2400300" cy="3421069"/>
-            <wp:effectExtent l="0" t="0" r="0" b="8255"/>
+          <wp:inline distT="0" distB="0" distL="0" distR="0" wp14:anchorId="5359D810" wp14:editId="63F2EDDF">
+            <wp:extent cx="2091981" cy="2981632"/>
+            <wp:effectExtent l="0" t="0" r="0" b="0"/>
             <wp:docPr id="5" name="图片 5" descr="Macintosh HD:Users:sengled:Downloads:cnn-architecture-624x890.png"/>
             <wp:cNvGraphicFramePr>
               <a:graphicFrameLocks xmlns:a="http://schemas.openxmlformats.org/drawingml/2006/main" noChangeAspect="1"/>
@@ -1797,7 +2883,7 @@
                     </pic:cNvPicPr>
                   </pic:nvPicPr>
                   <pic:blipFill>
-                    <a:blip r:embed="rId10">
+                    <a:blip r:embed="rId14">
                       <a:extLst>
                         <a:ext uri="{28A0092B-C50C-407E-A947-70E740481C1C}">
                           <a14:useLocalDpi xmlns:a14="http://schemas.microsoft.com/office/drawing/2010/main" val="0"/>
@@ -1812,7 +2898,7 @@
                   <pic:spPr bwMode="auto">
                     <a:xfrm>
                       <a:off x="0" y="0"/>
-                      <a:ext cx="2400950" cy="3421995"/>
+                      <a:ext cx="2092944" cy="2983004"/>
                     </a:xfrm>
                     <a:prstGeom prst="rect">
                       <a:avLst/>
@@ -2172,7 +3258,7 @@
                     </pic:cNvPicPr>
                   </pic:nvPicPr>
                   <pic:blipFill>
-                    <a:blip r:embed="rId11">
+                    <a:blip r:embed="rId15">
                       <a:extLst>
                         <a:ext uri="{28A0092B-C50C-407E-A947-70E740481C1C}">
                           <a14:useLocalDpi xmlns:a14="http://schemas.microsoft.com/office/drawing/2010/main" val="0"/>
@@ -2761,7 +3847,7 @@
       <w:r>
         <w:t>编写而成并基</w:t>
       </w:r>
-      <w:hyperlink r:id="rId12" w:history="1">
+      <w:hyperlink r:id="rId16" w:history="1">
         <w:r>
           <w:t>Tensorflow</w:t>
         </w:r>
@@ -2769,7 +3855,7 @@
       <w:r>
         <w:t>、</w:t>
       </w:r>
-      <w:hyperlink r:id="rId13" w:history="1">
+      <w:hyperlink r:id="rId17" w:history="1">
         <w:r>
           <w:t>Theano</w:t>
         </w:r>
@@ -2777,7 +3863,7 @@
       <w:r>
         <w:t>以及</w:t>
       </w:r>
-      <w:hyperlink r:id="rId14" w:history="1">
+      <w:hyperlink r:id="rId18" w:history="1">
         <w:r>
           <w:t>CNTK</w:t>
         </w:r>
@@ -2904,7 +3990,19 @@
         <w:rPr>
           <w:rFonts w:hint="eastAsia"/>
         </w:rPr>
-        <w:t>。</w:t>
+        <w:t>，根据测试经验，这样绝大部分预测结果和实际结果的差距能够保持在</w:t>
+      </w:r>
+      <w:r>
+        <w:rPr>
+          <w:rFonts w:hint="eastAsia"/>
+        </w:rPr>
+        <w:t>5</w:t>
+      </w:r>
+      <w:r>
+        <w:rPr>
+          <w:rFonts w:hint="eastAsia"/>
+        </w:rPr>
+        <w:t>之内。</w:t>
       </w:r>
     </w:p>
     <w:p/>
@@ -2951,11 +4049,6 @@
       </w:r>
     </w:p>
     <w:p>
-      <w:pPr>
-        <w:rPr>
-          <w:rFonts w:hint="eastAsia"/>
-        </w:rPr>
-      </w:pPr>
       <w:r>
         <w:rPr>
           <w:rFonts w:hint="eastAsia"/>
@@ -3050,11 +4143,6 @@
       </w:r>
     </w:p>
     <w:p>
-      <w:pPr>
-        <w:rPr>
-          <w:rFonts w:hint="eastAsia"/>
-        </w:rPr>
-      </w:pPr>
       <w:r>
         <w:rPr>
           <w:rFonts w:hint="eastAsia"/>
@@ -3179,9 +4267,6 @@
     <w:p>
       <w:pPr>
         <w:pStyle w:val="3"/>
-        <w:rPr>
-          <w:rFonts w:hint="eastAsia"/>
-        </w:rPr>
       </w:pPr>
       <w:r>
         <w:rPr>
@@ -3193,9 +4278,6 @@
     <w:p>
       <w:pPr>
         <w:pStyle w:val="4"/>
-        <w:rPr>
-          <w:rFonts w:hint="eastAsia"/>
-        </w:rPr>
       </w:pPr>
       <w:r>
         <w:rPr>
@@ -3205,87 +4287,325 @@
       </w:r>
     </w:p>
     <w:p>
-      <w:pPr>
-        <w:rPr>
-          <w:rFonts w:hint="eastAsia"/>
-        </w:rPr>
-      </w:pPr>
       <w:r>
         <w:rPr>
           <w:rFonts w:hint="eastAsia"/>
         </w:rPr>
         <w:t>采用</w:t>
       </w:r>
+      <w:r>
+        <w:rPr>
+          <w:rFonts w:hint="eastAsia"/>
+        </w:rPr>
+        <w:t>ke</w:t>
+      </w:r>
+      <w:r>
+        <w:t>ras</w:t>
+      </w:r>
+      <w:r>
+        <w:rPr>
+          <w:rFonts w:hint="eastAsia"/>
+        </w:rPr>
+        <w:t>搭建神经网络，</w:t>
+      </w:r>
+      <w:r>
+        <w:rPr>
+          <w:rFonts w:hint="eastAsia"/>
+        </w:rPr>
+        <w:t>先</w:t>
+      </w:r>
+      <w:r>
+        <w:rPr>
+          <w:rFonts w:hint="eastAsia"/>
+        </w:rPr>
+        <w:t>根据</w:t>
+      </w:r>
+      <w:r>
+        <w:rPr>
+          <w:rFonts w:hint="eastAsia"/>
+        </w:rPr>
+        <w:t>NVIDIA</w:t>
+      </w:r>
+      <w:r>
+        <w:rPr>
+          <w:rFonts w:hint="eastAsia"/>
+        </w:rPr>
+        <w:t>的模型</w:t>
+      </w:r>
+      <w:r>
+        <w:rPr>
+          <w:rFonts w:hint="eastAsia"/>
+        </w:rPr>
+        <w:t>搭建，该网络先依次输入</w:t>
+      </w:r>
+      <w:r>
+        <w:rPr>
+          <w:rFonts w:hint="eastAsia"/>
+        </w:rPr>
+        <w:t>3</w:t>
+      </w:r>
+      <w:r>
+        <w:rPr>
+          <w:rFonts w:hint="eastAsia"/>
+        </w:rPr>
+        <w:t>个</w:t>
+      </w:r>
+      <w:r>
+        <w:rPr>
+          <w:rFonts w:hint="eastAsia"/>
+        </w:rPr>
+        <w:t>大小为</w:t>
+      </w:r>
+      <w:r>
+        <w:rPr>
+          <w:rFonts w:hint="eastAsia"/>
+        </w:rPr>
+        <w:t>5</w:t>
+      </w:r>
+      <w:r>
+        <w:rPr>
+          <w:rFonts w:hint="eastAsia"/>
+        </w:rPr>
+        <w:t>，</w:t>
+      </w:r>
+      <w:r>
+        <w:rPr>
+          <w:rFonts w:hint="eastAsia"/>
+        </w:rPr>
+        <w:t>st</w:t>
+      </w:r>
+      <w:r>
+        <w:t>ride</w:t>
+      </w:r>
+      <w:r>
+        <w:rPr>
+          <w:rFonts w:hint="eastAsia"/>
+        </w:rPr>
+        <w:t>为</w:t>
+      </w:r>
+      <w:r>
+        <w:rPr>
+          <w:rFonts w:hint="eastAsia"/>
+        </w:rPr>
+        <w:t>2</w:t>
+      </w:r>
+      <w:r>
+        <w:rPr>
+          <w:rFonts w:hint="eastAsia"/>
+        </w:rPr>
+        <w:t>，</w:t>
+      </w:r>
+      <w:r>
+        <w:rPr>
+          <w:rFonts w:hint="eastAsia"/>
+        </w:rPr>
+        <w:t>卷积核个数</w:t>
+      </w:r>
+      <w:r>
+        <w:rPr>
+          <w:rFonts w:hint="eastAsia"/>
+        </w:rPr>
+        <w:t>分别为</w:t>
+      </w:r>
+      <w:r>
+        <w:rPr>
+          <w:rFonts w:hint="eastAsia"/>
+        </w:rPr>
+        <w:t>3</w:t>
+      </w:r>
+      <w:r>
+        <w:rPr>
+          <w:rFonts w:hint="eastAsia"/>
+        </w:rPr>
+        <w:t>、</w:t>
+      </w:r>
+      <w:r>
+        <w:rPr>
+          <w:rFonts w:hint="eastAsia"/>
+        </w:rPr>
+        <w:t>24</w:t>
+      </w:r>
+      <w:r>
+        <w:rPr>
+          <w:rFonts w:hint="eastAsia"/>
+        </w:rPr>
+        <w:t>和</w:t>
+      </w:r>
+      <w:r>
+        <w:rPr>
+          <w:rFonts w:hint="eastAsia"/>
+        </w:rPr>
+        <w:t>36</w:t>
+      </w:r>
+      <w:r>
+        <w:rPr>
+          <w:rFonts w:hint="eastAsia"/>
+        </w:rPr>
+        <w:t>的卷积核，两个大小为</w:t>
+      </w:r>
+      <w:r>
+        <w:rPr>
+          <w:rFonts w:hint="eastAsia"/>
+        </w:rPr>
+        <w:t>3</w:t>
+      </w:r>
+      <w:r>
+        <w:rPr>
+          <w:rFonts w:hint="eastAsia"/>
+        </w:rPr>
+        <w:t>，深度分别为</w:t>
+      </w:r>
+      <w:r>
+        <w:rPr>
+          <w:rFonts w:hint="eastAsia"/>
+        </w:rPr>
+        <w:t>64</w:t>
+      </w:r>
+      <w:r>
+        <w:rPr>
+          <w:rFonts w:hint="eastAsia"/>
+        </w:rPr>
+        <w:t>和</w:t>
+      </w:r>
+      <w:r>
+        <w:rPr>
+          <w:rFonts w:hint="eastAsia"/>
+        </w:rPr>
+        <w:t>72</w:t>
+      </w:r>
+      <w:r>
+        <w:rPr>
+          <w:rFonts w:hint="eastAsia"/>
+        </w:rPr>
+        <w:t>的卷积核，再接一个扁平化层和</w:t>
+      </w:r>
+      <w:r>
+        <w:rPr>
+          <w:rFonts w:hint="eastAsia"/>
+        </w:rPr>
+        <w:t>3</w:t>
+      </w:r>
+      <w:r>
+        <w:rPr>
+          <w:rFonts w:hint="eastAsia"/>
+        </w:rPr>
+        <w:t>个深度分别为</w:t>
+      </w:r>
+      <w:r>
+        <w:rPr>
+          <w:rFonts w:hint="eastAsia"/>
+        </w:rPr>
+        <w:t>100</w:t>
+      </w:r>
+      <w:r>
+        <w:rPr>
+          <w:rFonts w:hint="eastAsia"/>
+        </w:rPr>
+        <w:t>、</w:t>
+      </w:r>
+      <w:r>
+        <w:rPr>
+          <w:rFonts w:hint="eastAsia"/>
+        </w:rPr>
+        <w:t>50</w:t>
+      </w:r>
+      <w:r>
+        <w:rPr>
+          <w:rFonts w:hint="eastAsia"/>
+        </w:rPr>
+        <w:t>和</w:t>
+      </w:r>
+      <w:r>
+        <w:rPr>
+          <w:rFonts w:hint="eastAsia"/>
+        </w:rPr>
+        <w:t>10</w:t>
+      </w:r>
+      <w:r>
+        <w:rPr>
+          <w:rFonts w:hint="eastAsia"/>
+        </w:rPr>
+        <w:t>的全连接层，最后连接输出层。</w:t>
+      </w:r>
+      <w:r>
+        <w:rPr>
+          <w:rFonts w:hint="eastAsia"/>
+        </w:rPr>
+        <w:t>采用随机梯度下降</w:t>
+      </w:r>
       <w:proofErr w:type="spellStart"/>
       <w:r>
         <w:rPr>
           <w:rFonts w:hint="eastAsia"/>
         </w:rPr>
-        <w:t>ke</w:t>
-      </w:r>
-      <w:r>
-        <w:t>ras</w:t>
+        <w:t>s</w:t>
+      </w:r>
+      <w:r>
+        <w:t>gd</w:t>
       </w:r>
       <w:proofErr w:type="spellEnd"/>
       <w:r>
         <w:rPr>
           <w:rFonts w:hint="eastAsia"/>
         </w:rPr>
-        <w:t>搭建神经网络，</w:t>
-      </w:r>
-      <w:r>
-        <w:rPr>
-          <w:rFonts w:hint="eastAsia"/>
-        </w:rPr>
-        <w:t>先</w:t>
-      </w:r>
-      <w:r>
-        <w:rPr>
-          <w:rFonts w:hint="eastAsia"/>
-        </w:rPr>
-        <w:t>根据</w:t>
-      </w:r>
-      <w:r>
-        <w:rPr>
-          <w:rFonts w:hint="eastAsia"/>
-        </w:rPr>
-        <w:t>NVIDIA</w:t>
-      </w:r>
-      <w:r>
-        <w:rPr>
-          <w:rFonts w:hint="eastAsia"/>
-        </w:rPr>
-        <w:t>的模型</w:t>
-      </w:r>
-      <w:r>
-        <w:rPr>
-          <w:rFonts w:hint="eastAsia"/>
-        </w:rPr>
-        <w:t>搭建，该网络先依次输入</w:t>
-      </w:r>
-      <w:r>
-        <w:rPr>
-          <w:rFonts w:hint="eastAsia"/>
-        </w:rPr>
-        <w:t>3</w:t>
-      </w:r>
-      <w:r>
-        <w:rPr>
-          <w:rFonts w:hint="eastAsia"/>
-        </w:rPr>
-        <w:t>个</w:t>
-      </w:r>
-      <w:r>
-        <w:rPr>
-          <w:rFonts w:hint="eastAsia"/>
-        </w:rPr>
-        <w:t>大小为</w:t>
-      </w:r>
-      <w:r>
-        <w:rPr>
-          <w:rFonts w:hint="eastAsia"/>
-        </w:rPr>
-        <w:t>5</w:t>
+        <w:t>的优化器，损失函数使用</w:t>
+      </w:r>
+      <w:r>
+        <w:t>mean_squared_error</w:t>
+      </w:r>
+      <w:r>
+        <w:rPr>
+          <w:rFonts w:hint="eastAsia"/>
+        </w:rPr>
+        <w:t>。训练中，</w:t>
+      </w:r>
+      <w:r>
+        <w:rPr>
+          <w:rFonts w:hint="eastAsia"/>
+        </w:rPr>
+        <w:t>b</w:t>
+      </w:r>
+      <w:r>
+        <w:t xml:space="preserve">atch size </w:t>
+      </w:r>
+      <w:r>
+        <w:rPr>
+          <w:rFonts w:hint="eastAsia"/>
+        </w:rPr>
+        <w:t>设置为</w:t>
+      </w:r>
+      <w:r>
+        <w:rPr>
+          <w:rFonts w:hint="eastAsia"/>
+        </w:rPr>
+        <w:t>64</w:t>
+      </w:r>
+      <w:r>
+        <w:rPr>
+          <w:rFonts w:hint="eastAsia"/>
+        </w:rPr>
+        <w:t>。</w:t>
+      </w:r>
+      <w:r>
+        <w:rPr>
+          <w:rFonts w:hint="eastAsia"/>
+        </w:rPr>
+        <w:t>使用固定</w:t>
+      </w:r>
+      <w:r>
+        <w:t>Epoch</w:t>
+      </w:r>
+      <w:r>
+        <w:rPr>
+          <w:rFonts w:hint="eastAsia"/>
+        </w:rPr>
+        <w:t>为</w:t>
+      </w:r>
+      <w:r>
+        <w:rPr>
+          <w:rFonts w:hint="eastAsia"/>
+        </w:rPr>
+        <w:t>20</w:t>
       </w:r>
       <w:r>
         <w:rPr>
@@ -3294,233 +4614,19 @@
         <w:t>，</w:t>
       </w:r>
       <w:r>
-        <w:rPr>
-          <w:rFonts w:hint="eastAsia"/>
-        </w:rPr>
-        <w:t>st</w:t>
-      </w:r>
-      <w:r>
-        <w:t>ride</w:t>
-      </w:r>
-      <w:r>
-        <w:rPr>
-          <w:rFonts w:hint="eastAsia"/>
-        </w:rPr>
-        <w:t>为</w:t>
-      </w:r>
-      <w:r>
-        <w:rPr>
-          <w:rFonts w:hint="eastAsia"/>
-        </w:rPr>
-        <w:t>2</w:t>
-      </w:r>
-      <w:r>
-        <w:rPr>
-          <w:rFonts w:hint="eastAsia"/>
-        </w:rPr>
-        <w:t>，深度分别为</w:t>
-      </w:r>
-      <w:r>
-        <w:rPr>
-          <w:rFonts w:hint="eastAsia"/>
-        </w:rPr>
-        <w:t>3</w:t>
-      </w:r>
-      <w:r>
-        <w:rPr>
-          <w:rFonts w:hint="eastAsia"/>
-        </w:rPr>
-        <w:t>、</w:t>
-      </w:r>
-      <w:r>
-        <w:rPr>
-          <w:rFonts w:hint="eastAsia"/>
-        </w:rPr>
-        <w:t>24</w:t>
-      </w:r>
-      <w:r>
-        <w:rPr>
-          <w:rFonts w:hint="eastAsia"/>
-        </w:rPr>
-        <w:t>和</w:t>
-      </w:r>
-      <w:r>
-        <w:rPr>
-          <w:rFonts w:hint="eastAsia"/>
-        </w:rPr>
-        <w:t>36</w:t>
-      </w:r>
-      <w:r>
-        <w:rPr>
-          <w:rFonts w:hint="eastAsia"/>
-        </w:rPr>
-        <w:t>的卷积核，两个大小为</w:t>
-      </w:r>
-      <w:r>
-        <w:rPr>
-          <w:rFonts w:hint="eastAsia"/>
-        </w:rPr>
-        <w:t>3</w:t>
-      </w:r>
-      <w:r>
-        <w:rPr>
-          <w:rFonts w:hint="eastAsia"/>
-        </w:rPr>
-        <w:t>，深度分别为</w:t>
-      </w:r>
-      <w:r>
-        <w:rPr>
-          <w:rFonts w:hint="eastAsia"/>
-        </w:rPr>
-        <w:t>64</w:t>
-      </w:r>
-      <w:r>
-        <w:rPr>
-          <w:rFonts w:hint="eastAsia"/>
-        </w:rPr>
-        <w:t>和</w:t>
-      </w:r>
-      <w:r>
-        <w:rPr>
-          <w:rFonts w:hint="eastAsia"/>
-        </w:rPr>
-        <w:t>72</w:t>
-      </w:r>
-      <w:r>
-        <w:rPr>
-          <w:rFonts w:hint="eastAsia"/>
-        </w:rPr>
-        <w:t>的卷积核，再接一个扁平化层和</w:t>
-      </w:r>
-      <w:r>
-        <w:rPr>
-          <w:rFonts w:hint="eastAsia"/>
-        </w:rPr>
-        <w:t>3</w:t>
-      </w:r>
-      <w:r>
-        <w:rPr>
-          <w:rFonts w:hint="eastAsia"/>
-        </w:rPr>
-        <w:t>个深度分别为</w:t>
-      </w:r>
-      <w:r>
-        <w:rPr>
-          <w:rFonts w:hint="eastAsia"/>
-        </w:rPr>
-        <w:t>100</w:t>
-      </w:r>
-      <w:r>
-        <w:rPr>
-          <w:rFonts w:hint="eastAsia"/>
-        </w:rPr>
-        <w:t>、</w:t>
-      </w:r>
-      <w:r>
-        <w:rPr>
-          <w:rFonts w:hint="eastAsia"/>
-        </w:rPr>
-        <w:t>50</w:t>
-      </w:r>
-      <w:r>
-        <w:rPr>
-          <w:rFonts w:hint="eastAsia"/>
-        </w:rPr>
-        <w:t>和</w:t>
-      </w:r>
-      <w:r>
-        <w:rPr>
-          <w:rFonts w:hint="eastAsia"/>
-        </w:rPr>
-        <w:t>10</w:t>
-      </w:r>
-      <w:r>
-        <w:rPr>
-          <w:rFonts w:hint="eastAsia"/>
-        </w:rPr>
-        <w:t>的全连接层，最后连接输出层。</w:t>
-      </w:r>
-      <w:r>
-        <w:rPr>
-          <w:rFonts w:hint="eastAsia"/>
-        </w:rPr>
-        <w:t>采用随机梯度下降</w:t>
-      </w:r>
-      <w:proofErr w:type="spellStart"/>
-      <w:r>
-        <w:rPr>
-          <w:rFonts w:hint="eastAsia"/>
-        </w:rPr>
-        <w:t>s</w:t>
-      </w:r>
-      <w:r>
-        <w:t>gd</w:t>
-      </w:r>
-      <w:proofErr w:type="spellEnd"/>
-      <w:r>
-        <w:rPr>
-          <w:rFonts w:hint="eastAsia"/>
-        </w:rPr>
-        <w:t>的优化器，损失函数使用</w:t>
-      </w:r>
-      <w:proofErr w:type="spellStart"/>
-      <w:r>
-        <w:t>mean_squared_error</w:t>
-      </w:r>
-      <w:proofErr w:type="spellEnd"/>
-      <w:r>
-        <w:rPr>
-          <w:rFonts w:hint="eastAsia"/>
-        </w:rPr>
-        <w:t>。训练中，</w:t>
-      </w:r>
-      <w:r>
-        <w:rPr>
-          <w:rFonts w:hint="eastAsia"/>
-        </w:rPr>
-        <w:t>b</w:t>
-      </w:r>
-      <w:r>
-        <w:t xml:space="preserve">atch size </w:t>
-      </w:r>
-      <w:r>
-        <w:rPr>
-          <w:rFonts w:hint="eastAsia"/>
-        </w:rPr>
-        <w:t>设置为</w:t>
-      </w:r>
-      <w:r>
-        <w:rPr>
-          <w:rFonts w:hint="eastAsia"/>
-        </w:rPr>
-        <w:t>64</w:t>
-      </w:r>
-      <w:r>
-        <w:rPr>
-          <w:rFonts w:hint="eastAsia"/>
-        </w:rPr>
-        <w:t>。</w:t>
-      </w:r>
-      <w:r>
-        <w:t>Epoch</w:t>
-      </w:r>
-      <w:r>
-        <w:rPr>
-          <w:rFonts w:hint="eastAsia"/>
-        </w:rPr>
-        <w:t>为</w:t>
-      </w:r>
-      <w:r>
-        <w:rPr>
-          <w:rFonts w:hint="eastAsia"/>
-        </w:rPr>
-        <w:t>20</w:t>
-      </w:r>
-      <w:r>
-        <w:rPr>
-          <w:rFonts w:hint="eastAsia"/>
-        </w:rPr>
-        <w:t>代，每一代</w:t>
+        <w:t>随着</w:t>
+      </w:r>
+      <w:r>
+        <w:t>epoch</w:t>
+      </w:r>
+      <w:r>
+        <w:t>衰减的学习率进行训练</w:t>
+      </w:r>
+      <w:r>
+        <w:rPr>
+          <w:rFonts w:hint="eastAsia"/>
+        </w:rPr>
+        <w:t>，每一代</w:t>
       </w:r>
       <w:r>
         <w:rPr>
@@ -3739,7 +4845,7 @@
                     </pic:cNvPicPr>
                   </pic:nvPicPr>
                   <pic:blipFill>
-                    <a:blip r:embed="rId15">
+                    <a:blip r:embed="rId19">
                       <a:extLst>
                         <a:ext uri="{28A0092B-C50C-407E-A947-70E740481C1C}">
                           <a14:useLocalDpi xmlns:a14="http://schemas.microsoft.com/office/drawing/2010/main" val="0"/>
@@ -3792,7 +4898,7 @@
                     </pic:cNvPicPr>
                   </pic:nvPicPr>
                   <pic:blipFill>
-                    <a:blip r:embed="rId16">
+                    <a:blip r:embed="rId20">
                       <a:extLst>
                         <a:ext uri="{28A0092B-C50C-407E-A947-70E740481C1C}">
                           <a14:useLocalDpi xmlns:a14="http://schemas.microsoft.com/office/drawing/2010/main" val="0"/>
@@ -4092,7 +5198,7 @@
                     </pic:cNvPicPr>
                   </pic:nvPicPr>
                   <pic:blipFill>
-                    <a:blip r:embed="rId17">
+                    <a:blip r:embed="rId21">
                       <a:extLst>
                         <a:ext uri="{28A0092B-C50C-407E-A947-70E740481C1C}">
                           <a14:useLocalDpi xmlns:a14="http://schemas.microsoft.com/office/drawing/2010/main" val="0"/>
@@ -4470,7 +5576,7 @@
                     </pic:cNvPicPr>
                   </pic:nvPicPr>
                   <pic:blipFill>
-                    <a:blip r:embed="rId18">
+                    <a:blip r:embed="rId22">
                       <a:extLst>
                         <a:ext uri="{28A0092B-C50C-407E-A947-70E740481C1C}">
                           <a14:useLocalDpi xmlns:a14="http://schemas.microsoft.com/office/drawing/2010/main" val="0"/>
@@ -4585,7 +5691,7 @@
                     </pic:cNvPicPr>
                   </pic:nvPicPr>
                   <pic:blipFill>
-                    <a:blip r:embed="rId19">
+                    <a:blip r:embed="rId23">
                       <a:extLst>
                         <a:ext uri="{28A0092B-C50C-407E-A947-70E740481C1C}">
                           <a14:useLocalDpi xmlns:a14="http://schemas.microsoft.com/office/drawing/2010/main" val="0"/>
@@ -4733,15 +5839,7 @@
         <w:rPr>
           <w:rFonts w:hint="eastAsia"/>
         </w:rPr>
-        <w:t>1</w:t>
-      </w:r>
-      <w:bookmarkStart w:id="0" w:name="_GoBack"/>
-      <w:bookmarkEnd w:id="0"/>
-      <w:r>
-        <w:rPr>
-          <w:rFonts w:hint="eastAsia"/>
-        </w:rPr>
-        <w:t>00</w:t>
+        <w:t>100</w:t>
       </w:r>
       <w:r>
         <w:rPr>
@@ -4906,7 +6004,7 @@
                     </pic:cNvPicPr>
                   </pic:nvPicPr>
                   <pic:blipFill>
-                    <a:blip r:embed="rId20">
+                    <a:blip r:embed="rId24">
                       <a:extLst>
                         <a:ext uri="{28A0092B-C50C-407E-A947-70E740481C1C}">
                           <a14:useLocalDpi xmlns:a14="http://schemas.microsoft.com/office/drawing/2010/main" val="0"/>
@@ -5077,7 +6175,7 @@
                     </pic:cNvPicPr>
                   </pic:nvPicPr>
                   <pic:blipFill>
-                    <a:blip r:embed="rId21">
+                    <a:blip r:embed="rId25">
                       <a:extLst>
                         <a:ext uri="{28A0092B-C50C-407E-A947-70E740481C1C}">
                           <a14:useLocalDpi xmlns:a14="http://schemas.microsoft.com/office/drawing/2010/main" val="0"/>
@@ -5347,7 +6445,7 @@
                                           </pic:cNvPicPr>
                                         </pic:nvPicPr>
                                         <pic:blipFill>
-                                          <a:blip r:embed="rId22">
+                                          <a:blip r:embed="rId26">
                                             <a:extLst>
                                               <a:ext uri="{28A0092B-C50C-407E-A947-70E740481C1C}">
                                                 <a14:useLocalDpi xmlns:a14="http://schemas.microsoft.com/office/drawing/2010/main" val="0"/>
@@ -5400,7 +6498,7 @@
                                           </pic:cNvPicPr>
                                         </pic:nvPicPr>
                                         <pic:blipFill>
-                                          <a:blip r:embed="rId23">
+                                          <a:blip r:embed="rId27">
                                             <a:extLst>
                                               <a:ext uri="{28A0092B-C50C-407E-A947-70E740481C1C}">
                                                 <a14:useLocalDpi xmlns:a14="http://schemas.microsoft.com/office/drawing/2010/main" val="0"/>
@@ -5453,7 +6551,7 @@
                                           </pic:cNvPicPr>
                                         </pic:nvPicPr>
                                         <pic:blipFill>
-                                          <a:blip r:embed="rId24">
+                                          <a:blip r:embed="rId28">
                                             <a:extLst>
                                               <a:ext uri="{28A0092B-C50C-407E-A947-70E740481C1C}">
                                                 <a14:useLocalDpi xmlns:a14="http://schemas.microsoft.com/office/drawing/2010/main" val="0"/>
@@ -5530,7 +6628,7 @@
                                     </pic:cNvPicPr>
                                   </pic:nvPicPr>
                                   <pic:blipFill>
-                                    <a:blip r:embed="rId22">
+                                    <a:blip r:embed="rId26">
                                       <a:extLst>
                                         <a:ext uri="{28A0092B-C50C-407E-A947-70E740481C1C}">
                                           <a14:useLocalDpi xmlns:a14="http://schemas.microsoft.com/office/drawing/2010/main" val="0"/>
@@ -5583,7 +6681,7 @@
                                     </pic:cNvPicPr>
                                   </pic:nvPicPr>
                                   <pic:blipFill>
-                                    <a:blip r:embed="rId23">
+                                    <a:blip r:embed="rId27">
                                       <a:extLst>
                                         <a:ext uri="{28A0092B-C50C-407E-A947-70E740481C1C}">
                                           <a14:useLocalDpi xmlns:a14="http://schemas.microsoft.com/office/drawing/2010/main" val="0"/>
@@ -5636,7 +6734,7 @@
                                     </pic:cNvPicPr>
                                   </pic:nvPicPr>
                                   <pic:blipFill>
-                                    <a:blip r:embed="rId24">
+                                    <a:blip r:embed="rId28">
                                       <a:extLst>
                                         <a:ext uri="{28A0092B-C50C-407E-A947-70E740481C1C}">
                                           <a14:useLocalDpi xmlns:a14="http://schemas.microsoft.com/office/drawing/2010/main" val="0"/>
@@ -5754,7 +6852,7 @@
                     </pic:cNvPicPr>
                   </pic:nvPicPr>
                   <pic:blipFill>
-                    <a:blip r:embed="rId25">
+                    <a:blip r:embed="rId29">
                       <a:extLst>
                         <a:ext uri="{28A0092B-C50C-407E-A947-70E740481C1C}">
                           <a14:useLocalDpi xmlns:a14="http://schemas.microsoft.com/office/drawing/2010/main" val="0"/>
@@ -5836,13 +6934,940 @@
         <w:fldChar w:fldCharType="end"/>
       </w:r>
     </w:p>
+    <w:p>
+      <w:pPr>
+        <w:pStyle w:val="a8"/>
+        <w:keepNext/>
+      </w:pPr>
+      <w:r>
+        <w:rPr>
+          <w:rFonts w:hint="eastAsia"/>
+        </w:rPr>
+        <w:t>表格</w:t>
+      </w:r>
+      <w:r>
+        <w:rPr>
+          <w:rFonts w:hint="eastAsia"/>
+        </w:rPr>
+        <w:t xml:space="preserve"> </w:t>
+      </w:r>
+      <w:r>
+        <w:fldChar w:fldCharType="begin"/>
+      </w:r>
+      <w:r>
+        <w:instrText xml:space="preserve"> SEQ </w:instrText>
+      </w:r>
+      <w:r>
+        <w:rPr>
+          <w:rFonts w:hint="eastAsia"/>
+        </w:rPr>
+        <w:instrText>表格</w:instrText>
+      </w:r>
+      <w:r>
+        <w:rPr>
+          <w:rFonts w:hint="eastAsia"/>
+        </w:rPr>
+        <w:instrText xml:space="preserve"> \* ARABIC</w:instrText>
+      </w:r>
+      <w:r>
+        <w:instrText xml:space="preserve"> </w:instrText>
+      </w:r>
+      <w:r>
+        <w:fldChar w:fldCharType="separate"/>
+      </w:r>
+      <w:r>
+        <w:rPr>
+          <w:noProof/>
+        </w:rPr>
+        <w:t>1</w:t>
+      </w:r>
+      <w:r>
+        <w:fldChar w:fldCharType="end"/>
+      </w:r>
+    </w:p>
+    <w:tbl>
+      <w:tblPr>
+        <w:tblStyle w:val="aa"/>
+        <w:tblW w:w="0" w:type="auto"/>
+        <w:tblLook w:val="04A0" w:firstRow="1" w:lastRow="0" w:firstColumn="1" w:lastColumn="0" w:noHBand="0" w:noVBand="1"/>
+      </w:tblPr>
+      <w:tblGrid>
+        <w:gridCol w:w="2916"/>
+        <w:gridCol w:w="1003"/>
+        <w:gridCol w:w="1096"/>
+        <w:gridCol w:w="1003"/>
+        <w:gridCol w:w="1473"/>
+      </w:tblGrid>
+      <w:tr>
+        <w:trPr>
+          <w:trHeight w:val="356"/>
+        </w:trPr>
+        <w:tc>
+          <w:tcPr>
+            <w:tcW w:w="2916" w:type="dxa"/>
+          </w:tcPr>
+          <w:p>
+            <w:pPr>
+              <w:rPr>
+                <w:rFonts w:hint="eastAsia"/>
+              </w:rPr>
+            </w:pPr>
+            <w:r>
+              <w:rPr>
+                <w:rFonts w:hint="eastAsia"/>
+              </w:rPr>
+              <w:t>优化步骤</w:t>
+            </w:r>
+          </w:p>
+        </w:tc>
+        <w:tc>
+          <w:tcPr>
+            <w:tcW w:w="1003" w:type="dxa"/>
+          </w:tcPr>
+          <w:p>
+            <w:pPr>
+              <w:rPr>
+                <w:rFonts w:hint="eastAsia"/>
+              </w:rPr>
+            </w:pPr>
+            <w:r>
+              <w:rPr>
+                <w:rFonts w:hint="eastAsia"/>
+              </w:rPr>
+              <w:t>训练集最后得分</w:t>
+            </w:r>
+          </w:p>
+        </w:tc>
+        <w:tc>
+          <w:tcPr>
+            <w:tcW w:w="1096" w:type="dxa"/>
+          </w:tcPr>
+          <w:p>
+            <w:pPr>
+              <w:rPr>
+                <w:rFonts w:hint="eastAsia"/>
+              </w:rPr>
+            </w:pPr>
+            <w:r>
+              <w:rPr>
+                <w:rFonts w:hint="eastAsia"/>
+              </w:rPr>
+              <w:t>验证集最后得分</w:t>
+            </w:r>
+          </w:p>
+        </w:tc>
+        <w:tc>
+          <w:tcPr>
+            <w:tcW w:w="1003" w:type="dxa"/>
+          </w:tcPr>
+          <w:p>
+            <w:pPr>
+              <w:rPr>
+                <w:rFonts w:hint="eastAsia"/>
+              </w:rPr>
+            </w:pPr>
+            <w:r>
+              <w:rPr>
+                <w:rFonts w:hint="eastAsia"/>
+              </w:rPr>
+              <w:t>测试集得分</w:t>
+            </w:r>
+          </w:p>
+        </w:tc>
+        <w:tc>
+          <w:tcPr>
+            <w:tcW w:w="1473" w:type="dxa"/>
+          </w:tcPr>
+          <w:p>
+            <w:r>
+              <w:t>Loss</w:t>
+            </w:r>
+          </w:p>
+        </w:tc>
+      </w:tr>
+      <w:tr>
+        <w:trPr>
+          <w:trHeight w:val="356"/>
+        </w:trPr>
+        <w:tc>
+          <w:tcPr>
+            <w:tcW w:w="2916" w:type="dxa"/>
+          </w:tcPr>
+          <w:p>
+            <w:r>
+              <w:rPr>
+                <w:rFonts w:hint="eastAsia"/>
+              </w:rPr>
+              <w:t>采用分别采用</w:t>
+            </w:r>
+            <w:r>
+              <w:rPr>
+                <w:rFonts w:hint="eastAsia"/>
+              </w:rPr>
+              <w:t>0.</w:t>
+            </w:r>
+            <w:r>
+              <w:t>0005</w:t>
+            </w:r>
+            <w:r>
+              <w:rPr>
+                <w:rFonts w:hint="eastAsia"/>
+              </w:rPr>
+              <w:t>，</w:t>
+            </w:r>
+            <w:r>
+              <w:rPr>
+                <w:rFonts w:hint="eastAsia"/>
+              </w:rPr>
+              <w:t>0.</w:t>
+            </w:r>
+            <w:r>
+              <w:t xml:space="preserve"> 00005</w:t>
+            </w:r>
+            <w:r>
+              <w:rPr>
+                <w:rFonts w:hint="eastAsia"/>
+              </w:rPr>
+              <w:t>，</w:t>
+            </w:r>
+            <w:r>
+              <w:rPr>
+                <w:rFonts w:hint="eastAsia"/>
+              </w:rPr>
+              <w:t>0.</w:t>
+            </w:r>
+            <w:r>
+              <w:t>005</w:t>
+            </w:r>
+            <w:r>
+              <w:rPr>
+                <w:rFonts w:hint="eastAsia"/>
+              </w:rPr>
+              <w:t>，</w:t>
+            </w:r>
+            <w:r>
+              <w:t>0000</w:t>
+            </w:r>
+            <w:r>
+              <w:rPr>
+                <w:rFonts w:hint="eastAsia"/>
+              </w:rPr>
+              <w:t>6</w:t>
+            </w:r>
+            <w:r>
+              <w:rPr>
+                <w:rFonts w:hint="eastAsia"/>
+              </w:rPr>
+              <w:t>，</w:t>
+            </w:r>
+            <w:r>
+              <w:t>0000</w:t>
+            </w:r>
+            <w:r>
+              <w:rPr>
+                <w:rFonts w:hint="eastAsia"/>
+              </w:rPr>
+              <w:t>4</w:t>
+            </w:r>
+            <w:r>
+              <w:rPr>
+                <w:rFonts w:hint="eastAsia"/>
+              </w:rPr>
+              <w:t>，以及期间的学习速率</w:t>
+            </w:r>
+            <w:r>
+              <w:rPr>
+                <w:rFonts w:hint="eastAsia"/>
+              </w:rPr>
+              <w:t>，</w:t>
+            </w:r>
+            <w:r>
+              <w:rPr>
+                <w:rFonts w:hint="eastAsia"/>
+              </w:rPr>
+              <w:t xml:space="preserve"> 0.00005</w:t>
+            </w:r>
+            <w:r>
+              <w:rPr>
+                <w:rFonts w:hint="eastAsia"/>
+              </w:rPr>
+              <w:t>时的结果最佳</w:t>
+            </w:r>
+          </w:p>
+        </w:tc>
+        <w:tc>
+          <w:tcPr>
+            <w:tcW w:w="1003" w:type="dxa"/>
+          </w:tcPr>
+          <w:p>
+            <w:r>
+              <w:t>0.94</w:t>
+            </w:r>
+          </w:p>
+        </w:tc>
+        <w:tc>
+          <w:tcPr>
+            <w:tcW w:w="1096" w:type="dxa"/>
+          </w:tcPr>
+          <w:p>
+            <w:r>
+              <w:t>0.43</w:t>
+            </w:r>
+          </w:p>
+        </w:tc>
+        <w:tc>
+          <w:tcPr>
+            <w:tcW w:w="1003" w:type="dxa"/>
+          </w:tcPr>
+          <w:p>
+            <w:r>
+              <w:t>0.04</w:t>
+            </w:r>
+          </w:p>
+        </w:tc>
+        <w:tc>
+          <w:tcPr>
+            <w:tcW w:w="1473" w:type="dxa"/>
+          </w:tcPr>
+          <w:p>
+            <w:r>
+              <w:t>0.09-0.38</w:t>
+            </w:r>
+          </w:p>
+        </w:tc>
+      </w:tr>
+      <w:tr>
+        <w:trPr>
+          <w:trHeight w:val="356"/>
+        </w:trPr>
+        <w:tc>
+          <w:tcPr>
+            <w:tcW w:w="2916" w:type="dxa"/>
+          </w:tcPr>
+          <w:p>
+            <w:r>
+              <w:rPr>
+                <w:rFonts w:hint="eastAsia"/>
+              </w:rPr>
+              <w:t>所有卷积层添加上批量标准化</w:t>
+            </w:r>
+            <w:r>
+              <w:rPr>
+                <w:rFonts w:hint="eastAsia"/>
+              </w:rPr>
+              <w:t>BN</w:t>
+            </w:r>
+          </w:p>
+        </w:tc>
+        <w:tc>
+          <w:tcPr>
+            <w:tcW w:w="1003" w:type="dxa"/>
+          </w:tcPr>
+          <w:p>
+            <w:pPr>
+              <w:rPr>
+                <w:rFonts w:hint="eastAsia"/>
+              </w:rPr>
+            </w:pPr>
+            <w:r>
+              <w:rPr>
+                <w:rFonts w:hint="eastAsia"/>
+              </w:rPr>
+              <w:t>0.63</w:t>
+            </w:r>
+          </w:p>
+        </w:tc>
+        <w:tc>
+          <w:tcPr>
+            <w:tcW w:w="1096" w:type="dxa"/>
+          </w:tcPr>
+          <w:p>
+            <w:pPr>
+              <w:rPr>
+                <w:rFonts w:hint="eastAsia"/>
+              </w:rPr>
+            </w:pPr>
+            <w:r>
+              <w:rPr>
+                <w:rFonts w:hint="eastAsia"/>
+              </w:rPr>
+              <w:t>0.4</w:t>
+            </w:r>
+          </w:p>
+        </w:tc>
+        <w:tc>
+          <w:tcPr>
+            <w:tcW w:w="1003" w:type="dxa"/>
+          </w:tcPr>
+          <w:p>
+            <w:pPr>
+              <w:rPr>
+                <w:rFonts w:hint="eastAsia"/>
+              </w:rPr>
+            </w:pPr>
+            <w:r>
+              <w:rPr>
+                <w:rFonts w:hint="eastAsia"/>
+              </w:rPr>
+              <w:t>0.36</w:t>
+            </w:r>
+          </w:p>
+        </w:tc>
+        <w:tc>
+          <w:tcPr>
+            <w:tcW w:w="1473" w:type="dxa"/>
+          </w:tcPr>
+          <w:p>
+            <w:pPr>
+              <w:rPr>
+                <w:rFonts w:hint="eastAsia"/>
+              </w:rPr>
+            </w:pPr>
+            <w:r>
+              <w:rPr>
+                <w:rFonts w:hint="eastAsia"/>
+              </w:rPr>
+              <w:t>0.023-0.069</w:t>
+            </w:r>
+          </w:p>
+        </w:tc>
+      </w:tr>
+      <w:tr>
+        <w:trPr>
+          <w:trHeight w:val="356"/>
+        </w:trPr>
+        <w:tc>
+          <w:tcPr>
+            <w:tcW w:w="2916" w:type="dxa"/>
+          </w:tcPr>
+          <w:p>
+            <w:pPr>
+              <w:rPr>
+                <w:rFonts w:hint="eastAsia"/>
+              </w:rPr>
+            </w:pPr>
+            <w:r>
+              <w:rPr>
+                <w:rFonts w:hint="eastAsia"/>
+              </w:rPr>
+              <w:t>增加</w:t>
+            </w:r>
+            <w:r>
+              <w:rPr>
+                <w:rFonts w:hint="eastAsia"/>
+              </w:rPr>
+              <w:t>3*3</w:t>
+            </w:r>
+            <w:r>
+              <w:rPr>
+                <w:rFonts w:hint="eastAsia"/>
+              </w:rPr>
+              <w:t>，没有</w:t>
+            </w:r>
+            <w:r>
+              <w:t>stride</w:t>
+            </w:r>
+            <w:r>
+              <w:rPr>
+                <w:rFonts w:hint="eastAsia"/>
+              </w:rPr>
+              <w:t>的卷积核，卷积核的个数取</w:t>
+            </w:r>
+            <w:r>
+              <w:rPr>
+                <w:rFonts w:hint="eastAsia"/>
+              </w:rPr>
+              <w:t>80</w:t>
+            </w:r>
+            <w:r>
+              <w:rPr>
+                <w:rFonts w:hint="eastAsia"/>
+              </w:rPr>
+              <w:t>到</w:t>
+            </w:r>
+            <w:r>
+              <w:rPr>
+                <w:rFonts w:hint="eastAsia"/>
+              </w:rPr>
+              <w:t>100</w:t>
+            </w:r>
+            <w:r>
+              <w:rPr>
+                <w:rFonts w:hint="eastAsia"/>
+              </w:rPr>
+              <w:t>之间</w:t>
+            </w:r>
+            <w:r>
+              <w:rPr>
+                <w:rFonts w:hint="eastAsia"/>
+              </w:rPr>
+              <w:t>的数字，</w:t>
+            </w:r>
+            <w:r>
+              <w:rPr>
+                <w:rFonts w:hint="eastAsia"/>
+              </w:rPr>
+              <w:t>84</w:t>
+            </w:r>
+            <w:r>
+              <w:rPr>
+                <w:rFonts w:hint="eastAsia"/>
+              </w:rPr>
+              <w:t>时结果最佳</w:t>
+            </w:r>
+          </w:p>
+        </w:tc>
+        <w:tc>
+          <w:tcPr>
+            <w:tcW w:w="1003" w:type="dxa"/>
+          </w:tcPr>
+          <w:p>
+            <w:pPr>
+              <w:rPr>
+                <w:rFonts w:hint="eastAsia"/>
+              </w:rPr>
+            </w:pPr>
+            <w:r>
+              <w:rPr>
+                <w:rFonts w:hint="eastAsia"/>
+              </w:rPr>
+              <w:t>0.73</w:t>
+            </w:r>
+          </w:p>
+        </w:tc>
+        <w:tc>
+          <w:tcPr>
+            <w:tcW w:w="1096" w:type="dxa"/>
+          </w:tcPr>
+          <w:p>
+            <w:pPr>
+              <w:rPr>
+                <w:rFonts w:hint="eastAsia"/>
+              </w:rPr>
+            </w:pPr>
+            <w:r>
+              <w:rPr>
+                <w:rFonts w:hint="eastAsia"/>
+              </w:rPr>
+              <w:t>0.27</w:t>
+            </w:r>
+          </w:p>
+        </w:tc>
+        <w:tc>
+          <w:tcPr>
+            <w:tcW w:w="1003" w:type="dxa"/>
+          </w:tcPr>
+          <w:p>
+            <w:pPr>
+              <w:rPr>
+                <w:rFonts w:hint="eastAsia"/>
+              </w:rPr>
+            </w:pPr>
+            <w:r>
+              <w:rPr>
+                <w:rFonts w:hint="eastAsia"/>
+              </w:rPr>
+              <w:t>0.30</w:t>
+            </w:r>
+          </w:p>
+        </w:tc>
+        <w:tc>
+          <w:tcPr>
+            <w:tcW w:w="1473" w:type="dxa"/>
+          </w:tcPr>
+          <w:p>
+            <w:pPr>
+              <w:rPr>
+                <w:rFonts w:hint="eastAsia"/>
+              </w:rPr>
+            </w:pPr>
+            <w:r>
+              <w:rPr>
+                <w:rFonts w:hint="eastAsia"/>
+              </w:rPr>
+              <w:t>0.04-0.16</w:t>
+            </w:r>
+          </w:p>
+        </w:tc>
+      </w:tr>
+      <w:tr>
+        <w:trPr>
+          <w:trHeight w:val="356"/>
+        </w:trPr>
+        <w:tc>
+          <w:tcPr>
+            <w:tcW w:w="2916" w:type="dxa"/>
+          </w:tcPr>
+          <w:p>
+            <w:r>
+              <w:rPr>
+                <w:rFonts w:hint="eastAsia"/>
+              </w:rPr>
+              <w:t>在全连接层增加正则化参数</w:t>
+            </w:r>
+            <w:r>
+              <w:rPr>
+                <w:rFonts w:hint="eastAsia"/>
+              </w:rPr>
+              <w:t>，参数大小为</w:t>
+            </w:r>
+            <w:r>
+              <w:rPr>
+                <w:rFonts w:hint="eastAsia"/>
+              </w:rPr>
+              <w:t>0.0003</w:t>
+            </w:r>
+            <w:r>
+              <w:rPr>
+                <w:rFonts w:hint="eastAsia"/>
+              </w:rPr>
+              <w:t>，</w:t>
+            </w:r>
+            <w:r>
+              <w:rPr>
+                <w:rFonts w:hint="eastAsia"/>
+              </w:rPr>
+              <w:t>0.00003</w:t>
+            </w:r>
+            <w:r>
+              <w:rPr>
+                <w:rFonts w:hint="eastAsia"/>
+              </w:rPr>
+              <w:t>，</w:t>
+            </w:r>
+            <w:r>
+              <w:rPr>
+                <w:rFonts w:hint="eastAsia"/>
+              </w:rPr>
+              <w:t>0.000003</w:t>
+            </w:r>
+            <w:r>
+              <w:rPr>
+                <w:rFonts w:hint="eastAsia"/>
+              </w:rPr>
+              <w:t>，</w:t>
+            </w:r>
+            <w:r>
+              <w:rPr>
+                <w:rFonts w:hint="eastAsia"/>
+              </w:rPr>
+              <w:t>0.00005</w:t>
+            </w:r>
+            <w:r>
+              <w:rPr>
+                <w:rFonts w:hint="eastAsia"/>
+              </w:rPr>
+              <w:t>，</w:t>
+            </w:r>
+            <w:r>
+              <w:rPr>
+                <w:rFonts w:hint="eastAsia"/>
+              </w:rPr>
+              <w:t>0.00001</w:t>
+            </w:r>
+            <w:r>
+              <w:rPr>
+                <w:rFonts w:hint="eastAsia"/>
+              </w:rPr>
+              <w:t>及之间的数字，取</w:t>
+            </w:r>
+            <w:r>
+              <w:rPr>
+                <w:rFonts w:hint="eastAsia"/>
+              </w:rPr>
+              <w:t>0.00003</w:t>
+            </w:r>
+            <w:r>
+              <w:rPr>
+                <w:rFonts w:hint="eastAsia"/>
+              </w:rPr>
+              <w:t>时效果最佳</w:t>
+            </w:r>
+          </w:p>
+        </w:tc>
+        <w:tc>
+          <w:tcPr>
+            <w:tcW w:w="1003" w:type="dxa"/>
+          </w:tcPr>
+          <w:p>
+            <w:pPr>
+              <w:rPr>
+                <w:rFonts w:hint="eastAsia"/>
+              </w:rPr>
+            </w:pPr>
+            <w:r>
+              <w:rPr>
+                <w:rFonts w:hint="eastAsia"/>
+              </w:rPr>
+              <w:t>0.49</w:t>
+            </w:r>
+          </w:p>
+        </w:tc>
+        <w:tc>
+          <w:tcPr>
+            <w:tcW w:w="1096" w:type="dxa"/>
+          </w:tcPr>
+          <w:p>
+            <w:pPr>
+              <w:rPr>
+                <w:rFonts w:hint="eastAsia"/>
+              </w:rPr>
+            </w:pPr>
+            <w:r>
+              <w:rPr>
+                <w:rFonts w:hint="eastAsia"/>
+              </w:rPr>
+              <w:t>0.35</w:t>
+            </w:r>
+          </w:p>
+        </w:tc>
+        <w:tc>
+          <w:tcPr>
+            <w:tcW w:w="1003" w:type="dxa"/>
+          </w:tcPr>
+          <w:p>
+            <w:pPr>
+              <w:rPr>
+                <w:rFonts w:hint="eastAsia"/>
+              </w:rPr>
+            </w:pPr>
+            <w:r>
+              <w:rPr>
+                <w:rFonts w:hint="eastAsia"/>
+              </w:rPr>
+              <w:t>0.49</w:t>
+            </w:r>
+          </w:p>
+        </w:tc>
+        <w:tc>
+          <w:tcPr>
+            <w:tcW w:w="1473" w:type="dxa"/>
+          </w:tcPr>
+          <w:p>
+            <w:pPr>
+              <w:rPr>
+                <w:rFonts w:hint="eastAsia"/>
+              </w:rPr>
+            </w:pPr>
+            <w:r>
+              <w:rPr>
+                <w:rFonts w:hint="eastAsia"/>
+              </w:rPr>
+              <w:t>0.17-0.63</w:t>
+            </w:r>
+          </w:p>
+        </w:tc>
+      </w:tr>
+      <w:tr>
+        <w:trPr>
+          <w:trHeight w:val="717"/>
+        </w:trPr>
+        <w:tc>
+          <w:tcPr>
+            <w:tcW w:w="2916" w:type="dxa"/>
+          </w:tcPr>
+          <w:p>
+            <w:pPr>
+              <w:rPr>
+                <w:rFonts w:hint="eastAsia"/>
+              </w:rPr>
+            </w:pPr>
+            <w:r>
+              <w:rPr>
+                <w:rFonts w:hint="eastAsia"/>
+              </w:rPr>
+              <w:t>在卷积层最后添加</w:t>
+            </w:r>
+            <w:r>
+              <w:rPr>
+                <w:rFonts w:hint="eastAsia"/>
+              </w:rPr>
+              <w:t>1*1</w:t>
+            </w:r>
+            <w:r>
+              <w:rPr>
+                <w:rFonts w:hint="eastAsia"/>
+              </w:rPr>
+              <w:t>卷积</w:t>
+            </w:r>
+          </w:p>
+        </w:tc>
+        <w:tc>
+          <w:tcPr>
+            <w:tcW w:w="1003" w:type="dxa"/>
+          </w:tcPr>
+          <w:p>
+            <w:pPr>
+              <w:rPr>
+                <w:rFonts w:hint="eastAsia"/>
+              </w:rPr>
+            </w:pPr>
+            <w:r>
+              <w:rPr>
+                <w:rFonts w:hint="eastAsia"/>
+              </w:rPr>
+              <w:t>0.83</w:t>
+            </w:r>
+          </w:p>
+        </w:tc>
+        <w:tc>
+          <w:tcPr>
+            <w:tcW w:w="1096" w:type="dxa"/>
+          </w:tcPr>
+          <w:p>
+            <w:pPr>
+              <w:rPr>
+                <w:rFonts w:hint="eastAsia"/>
+              </w:rPr>
+            </w:pPr>
+            <w:r>
+              <w:rPr>
+                <w:rFonts w:hint="eastAsia"/>
+              </w:rPr>
+              <w:t>0.31</w:t>
+            </w:r>
+          </w:p>
+        </w:tc>
+        <w:tc>
+          <w:tcPr>
+            <w:tcW w:w="1003" w:type="dxa"/>
+          </w:tcPr>
+          <w:p>
+            <w:pPr>
+              <w:rPr>
+                <w:rFonts w:hint="eastAsia"/>
+              </w:rPr>
+            </w:pPr>
+            <w:r>
+              <w:rPr>
+                <w:rFonts w:hint="eastAsia"/>
+              </w:rPr>
+              <w:t>0.51</w:t>
+            </w:r>
+          </w:p>
+        </w:tc>
+        <w:tc>
+          <w:tcPr>
+            <w:tcW w:w="1473" w:type="dxa"/>
+          </w:tcPr>
+          <w:p>
+            <w:pPr>
+              <w:rPr>
+                <w:rFonts w:hint="eastAsia"/>
+              </w:rPr>
+            </w:pPr>
+            <w:r>
+              <w:rPr>
+                <w:rFonts w:hint="eastAsia"/>
+              </w:rPr>
+              <w:t>0.038-0.21</w:t>
+            </w:r>
+          </w:p>
+        </w:tc>
+      </w:tr>
+      <w:tr>
+        <w:trPr>
+          <w:trHeight w:val="717"/>
+        </w:trPr>
+        <w:tc>
+          <w:tcPr>
+            <w:tcW w:w="2916" w:type="dxa"/>
+          </w:tcPr>
+          <w:p>
+            <w:pPr>
+              <w:rPr>
+                <w:rFonts w:hint="eastAsia"/>
+              </w:rPr>
+            </w:pPr>
+            <w:r>
+              <w:rPr>
+                <w:rFonts w:hint="eastAsia"/>
+              </w:rPr>
+              <w:t>加入最大池化层，和</w:t>
+            </w:r>
+            <w:r>
+              <w:t>dropout</w:t>
+            </w:r>
+          </w:p>
+        </w:tc>
+        <w:tc>
+          <w:tcPr>
+            <w:tcW w:w="1003" w:type="dxa"/>
+          </w:tcPr>
+          <w:p>
+            <w:pPr>
+              <w:rPr>
+                <w:rFonts w:hint="eastAsia"/>
+              </w:rPr>
+            </w:pPr>
+            <w:r>
+              <w:rPr>
+                <w:rFonts w:hint="eastAsia"/>
+              </w:rPr>
+              <w:t>0.53</w:t>
+            </w:r>
+          </w:p>
+        </w:tc>
+        <w:tc>
+          <w:tcPr>
+            <w:tcW w:w="1096" w:type="dxa"/>
+          </w:tcPr>
+          <w:p>
+            <w:pPr>
+              <w:rPr>
+                <w:rFonts w:hint="eastAsia"/>
+              </w:rPr>
+            </w:pPr>
+            <w:r>
+              <w:rPr>
+                <w:rFonts w:hint="eastAsia"/>
+              </w:rPr>
+              <w:t>0.48</w:t>
+            </w:r>
+          </w:p>
+        </w:tc>
+        <w:tc>
+          <w:tcPr>
+            <w:tcW w:w="1003" w:type="dxa"/>
+          </w:tcPr>
+          <w:p>
+            <w:pPr>
+              <w:rPr>
+                <w:rFonts w:hint="eastAsia"/>
+              </w:rPr>
+            </w:pPr>
+            <w:r>
+              <w:rPr>
+                <w:rFonts w:hint="eastAsia"/>
+              </w:rPr>
+              <w:t>0.50</w:t>
+            </w:r>
+          </w:p>
+        </w:tc>
+        <w:tc>
+          <w:tcPr>
+            <w:tcW w:w="1473" w:type="dxa"/>
+          </w:tcPr>
+          <w:p>
+            <w:pPr>
+              <w:rPr>
+                <w:rFonts w:hint="eastAsia"/>
+              </w:rPr>
+            </w:pPr>
+            <w:r>
+              <w:rPr>
+                <w:rFonts w:hint="eastAsia"/>
+              </w:rPr>
+              <w:t>0.15-0.62</w:t>
+            </w:r>
+          </w:p>
+        </w:tc>
+      </w:tr>
+    </w:tbl>
     <w:p/>
     <w:p>
       <w:pPr>
         <w:pStyle w:val="3"/>
-        <w:rPr>
-          <w:rFonts w:hint="eastAsia"/>
-        </w:rPr>
       </w:pPr>
       <w:r>
         <w:rPr>
@@ -5854,9 +7879,6 @@
     <w:p>
       <w:pPr>
         <w:pStyle w:val="4"/>
-        <w:rPr>
-          <w:rFonts w:hint="eastAsia"/>
-        </w:rPr>
       </w:pPr>
       <w:r>
         <w:rPr>
@@ -5866,11 +7888,6 @@
       </w:r>
     </w:p>
     <w:p>
-      <w:pPr>
-        <w:rPr>
-          <w:rFonts w:hint="eastAsia"/>
-        </w:rPr>
-      </w:pPr>
       <w:r>
         <w:rPr>
           <w:rFonts w:hint="eastAsia"/>
@@ -5911,7 +7928,39 @@
         <w:rPr>
           <w:rFonts w:hint="eastAsia"/>
         </w:rPr>
-        <w:t>。虽然这个结果并不是非常理想，但是考虑到数据集的大小，这是目前能调出的最好的结果。模型导入第十个视频得到的模拟效果截图如图</w:t>
+        <w:t>。</w:t>
+      </w:r>
+      <w:r>
+        <w:rPr>
+          <w:rFonts w:hint="eastAsia"/>
+        </w:rPr>
+        <w:t>所有的优化步骤</w:t>
+      </w:r>
+      <w:bookmarkStart w:id="0" w:name="_GoBack"/>
+      <w:bookmarkEnd w:id="0"/>
+      <w:r>
+        <w:rPr>
+          <w:rFonts w:hint="eastAsia"/>
+        </w:rPr>
+        <w:t>见表格</w:t>
+      </w:r>
+      <w:r>
+        <w:rPr>
+          <w:rFonts w:hint="eastAsia"/>
+        </w:rPr>
+        <w:t>1</w:t>
+      </w:r>
+      <w:r>
+        <w:rPr>
+          <w:rFonts w:hint="eastAsia"/>
+        </w:rPr>
+        <w:t>，</w:t>
+      </w:r>
+      <w:r>
+        <w:rPr>
+          <w:rFonts w:hint="eastAsia"/>
+        </w:rPr>
+        <w:t>虽然这个结果并不是非常理想，但是考虑到数据集的大小，这是目前能调出的最好的结果。模型导入第十个视频得到的模拟效果截图如图</w:t>
       </w:r>
       <w:r>
         <w:rPr>
@@ -6096,7 +8145,7 @@
                     </pic:cNvPicPr>
                   </pic:nvPicPr>
                   <pic:blipFill>
-                    <a:blip r:embed="rId26">
+                    <a:blip r:embed="rId30">
                       <a:extLst>
                         <a:ext uri="{28A0092B-C50C-407E-A947-70E740481C1C}">
                           <a14:useLocalDpi xmlns:a14="http://schemas.microsoft.com/office/drawing/2010/main" val="0"/>
@@ -6131,9 +8180,6 @@
     <w:p>
       <w:pPr>
         <w:pStyle w:val="a8"/>
-        <w:rPr>
-          <w:rFonts w:hint="eastAsia"/>
-        </w:rPr>
       </w:pPr>
       <w:r>
         <w:rPr>
@@ -6207,7 +8253,7 @@
                     </pic:cNvPicPr>
                   </pic:nvPicPr>
                   <pic:blipFill>
-                    <a:blip r:embed="rId27">
+                    <a:blip r:embed="rId31">
                       <a:extLst>
                         <a:ext uri="{28A0092B-C50C-407E-A947-70E740481C1C}">
                           <a14:useLocalDpi xmlns:a14="http://schemas.microsoft.com/office/drawing/2010/main" val="0"/>
@@ -6242,9 +8288,6 @@
     <w:p>
       <w:pPr>
         <w:pStyle w:val="a8"/>
-        <w:rPr>
-          <w:rFonts w:hint="eastAsia"/>
-        </w:rPr>
       </w:pPr>
       <w:r>
         <w:rPr>
@@ -6293,11 +8336,6 @@
       </w:r>
     </w:p>
     <w:p>
-      <w:pPr>
-        <w:rPr>
-          <w:rFonts w:hint="eastAsia"/>
-        </w:rPr>
-      </w:pPr>
       <w:r>
         <w:rPr>
           <w:noProof/>
@@ -6320,7 +8358,7 @@
                     </pic:cNvPicPr>
                   </pic:nvPicPr>
                   <pic:blipFill>
-                    <a:blip r:embed="rId28">
+                    <a:blip r:embed="rId32">
                       <a:extLst>
                         <a:ext uri="{28A0092B-C50C-407E-A947-70E740481C1C}">
                           <a14:useLocalDpi xmlns:a14="http://schemas.microsoft.com/office/drawing/2010/main" val="0"/>
@@ -6356,9 +8394,6 @@
     <w:p>
       <w:pPr>
         <w:pStyle w:val="4"/>
-        <w:rPr>
-          <w:rFonts w:hint="eastAsia"/>
-        </w:rPr>
       </w:pPr>
       <w:r>
         <w:rPr>
@@ -6368,11 +8403,6 @@
       </w:r>
     </w:p>
     <w:p>
-      <w:pPr>
-        <w:rPr>
-          <w:rFonts w:hint="eastAsia"/>
-        </w:rPr>
-      </w:pPr>
       <w:r>
         <w:rPr>
           <w:rFonts w:hint="eastAsia"/>
@@ -6433,63 +8463,46 @@
         <w:t>这样在图片分类中获得过奖项的模型，做迁移学习，可能会获得更好的效果。</w:t>
       </w:r>
     </w:p>
+    <w:p/>
     <w:p>
-      <w:pPr>
-        <w:rPr>
-          <w:rFonts w:hint="eastAsia"/>
-        </w:rPr>
-      </w:pPr>
+      <w:r>
+        <w:rPr>
+          <w:rFonts w:hint="eastAsia"/>
+        </w:rPr>
+        <w:t>由于时间有限，没有对训练过程做</w:t>
+      </w:r>
+      <w:r>
+        <w:rPr>
+          <w:rFonts w:hint="eastAsia"/>
+        </w:rPr>
+        <w:t>Ca</w:t>
+      </w:r>
+      <w:r>
+        <w:t>m</w:t>
+      </w:r>
+      <w:r>
+        <w:rPr>
+          <w:rFonts w:hint="eastAsia"/>
+        </w:rPr>
+        <w:t>可视化，后续增加</w:t>
+      </w:r>
+      <w:r>
+        <w:rPr>
+          <w:rFonts w:hint="eastAsia"/>
+        </w:rPr>
+        <w:t>C</w:t>
+      </w:r>
+      <w:r>
+        <w:t>am</w:t>
+      </w:r>
+      <w:r>
+        <w:rPr>
+          <w:rFonts w:hint="eastAsia"/>
+        </w:rPr>
+        <w:t>可视化分析，会对模型的优化提供更多线索依据。</w:t>
+      </w:r>
     </w:p>
-    <w:p>
-      <w:pPr>
-        <w:rPr>
-          <w:rFonts w:hint="eastAsia"/>
-        </w:rPr>
-      </w:pPr>
-      <w:r>
-        <w:rPr>
-          <w:rFonts w:hint="eastAsia"/>
-        </w:rPr>
-        <w:t>由于时间有限，没有对训练过程做</w:t>
-      </w:r>
-      <w:r>
-        <w:rPr>
-          <w:rFonts w:hint="eastAsia"/>
-        </w:rPr>
-        <w:t>Ca</w:t>
-      </w:r>
-      <w:r>
-        <w:t>m</w:t>
-      </w:r>
-      <w:r>
-        <w:rPr>
-          <w:rFonts w:hint="eastAsia"/>
-        </w:rPr>
-        <w:t>可视化，后续增加</w:t>
-      </w:r>
-      <w:r>
-        <w:rPr>
-          <w:rFonts w:hint="eastAsia"/>
-        </w:rPr>
-        <w:t>C</w:t>
-      </w:r>
-      <w:r>
-        <w:t>am</w:t>
-      </w:r>
-      <w:r>
-        <w:rPr>
-          <w:rFonts w:hint="eastAsia"/>
-        </w:rPr>
-        <w:t>可视化分析，会对模型的优化提供更多线索依据。</w:t>
-      </w:r>
-    </w:p>
-    <w:p>
-      <w:pPr>
-        <w:rPr>
-          <w:rFonts w:hint="eastAsia"/>
-        </w:rPr>
-      </w:pPr>
-    </w:p>
+    <w:p/>
     <w:p>
       <w:pPr>
         <w:widowControl/>
@@ -6684,7 +8697,7 @@
       <w:r>
         <w:t xml:space="preserve">[4] </w:t>
       </w:r>
-      <w:hyperlink r:id="rId29" w:history="1">
+      <w:hyperlink r:id="rId33" w:history="1">
         <w:r>
           <w:rPr>
             <w:rStyle w:val="a9"/>
@@ -6714,7 +8727,7 @@
       <w:r>
         <w:t xml:space="preserve"> </w:t>
       </w:r>
-      <w:hyperlink r:id="rId30" w:history="1">
+      <w:hyperlink r:id="rId34" w:history="1">
         <w:r>
           <w:rPr>
             <w:rStyle w:val="a9"/>
@@ -6724,11 +8737,40 @@
       </w:hyperlink>
     </w:p>
     <w:p>
+      <w:pPr>
+        <w:rPr>
+          <w:rFonts w:hint="eastAsia"/>
+        </w:rPr>
+      </w:pPr>
       <w:r>
         <w:t>[7]</w:t>
       </w:r>
       <w:r>
-        <w:t xml:space="preserve"> http://cs231n.github.io/convolutional-networks/#architectures</w:t>
+        <w:t xml:space="preserve"> </w:t>
+      </w:r>
+      <w:hyperlink r:id="rId35" w:history="1">
+        <w:r>
+          <w:rPr>
+            <w:rStyle w:val="a9"/>
+          </w:rPr>
+          <w:t>http://cs231n.github.io/convolutional-networks/#architectures</w:t>
+        </w:r>
+      </w:hyperlink>
+    </w:p>
+    <w:p>
+      <w:r>
+        <w:t>[</w:t>
+      </w:r>
+      <w:proofErr w:type="gramStart"/>
+      <w:r>
+        <w:t>8]</w:t>
+      </w:r>
+      <w:r>
+        <w:t>https</w:t>
+      </w:r>
+      <w:proofErr w:type="gramEnd"/>
+      <w:r>
+        <w:t>://zh.wikipedia.org/wiki/%E5%86%B3%E5%AE%9A%E7%B3%BB%E6%95%B0</w:t>
       </w:r>
     </w:p>
     <w:sectPr>
@@ -8672,6 +10714,7 @@
   <w:style w:type="character" w:default="1" w:styleId="a0">
     <w:name w:val="Default Paragraph Font"/>
     <w:uiPriority w:val="1"/>
+    <w:semiHidden/>
     <w:unhideWhenUsed/>
   </w:style>
   <w:style w:type="table" w:default="1" w:styleId="a1">
@@ -8866,6 +10909,29 @@
     <w:name w:val="mtext"/>
     <w:basedOn w:val="a0"/>
     <w:rsid w:val="005F630B"/>
+  </w:style>
+  <w:style w:type="table" w:styleId="aa">
+    <w:name w:val="Table Grid"/>
+    <w:basedOn w:val="a1"/>
+    <w:uiPriority w:val="59"/>
+    <w:rsid w:val="002508EC"/>
+    <w:tblPr>
+      <w:tblInd w:w="0" w:type="dxa"/>
+      <w:tblBorders>
+        <w:top w:val="single" w:sz="4" w:space="0" w:color="auto"/>
+        <w:left w:val="single" w:sz="4" w:space="0" w:color="auto"/>
+        <w:bottom w:val="single" w:sz="4" w:space="0" w:color="auto"/>
+        <w:right w:val="single" w:sz="4" w:space="0" w:color="auto"/>
+        <w:insideH w:val="single" w:sz="4" w:space="0" w:color="auto"/>
+        <w:insideV w:val="single" w:sz="4" w:space="0" w:color="auto"/>
+      </w:tblBorders>
+      <w:tblCellMar>
+        <w:top w:w="0" w:type="dxa"/>
+        <w:left w:w="108" w:type="dxa"/>
+        <w:bottom w:w="0" w:type="dxa"/>
+        <w:right w:w="108" w:type="dxa"/>
+      </w:tblCellMar>
+    </w:tblPr>
   </w:style>
 </w:styles>
 </file>
@@ -9124,6 +11190,7 @@
   <w:style w:type="character" w:default="1" w:styleId="a0">
     <w:name w:val="Default Paragraph Font"/>
     <w:uiPriority w:val="1"/>
+    <w:semiHidden/>
     <w:unhideWhenUsed/>
   </w:style>
   <w:style w:type="table" w:default="1" w:styleId="a1">
@@ -9318,6 +11385,29 @@
     <w:name w:val="mtext"/>
     <w:basedOn w:val="a0"/>
     <w:rsid w:val="005F630B"/>
+  </w:style>
+  <w:style w:type="table" w:styleId="aa">
+    <w:name w:val="Table Grid"/>
+    <w:basedOn w:val="a1"/>
+    <w:uiPriority w:val="59"/>
+    <w:rsid w:val="002508EC"/>
+    <w:tblPr>
+      <w:tblInd w:w="0" w:type="dxa"/>
+      <w:tblBorders>
+        <w:top w:val="single" w:sz="4" w:space="0" w:color="auto"/>
+        <w:left w:val="single" w:sz="4" w:space="0" w:color="auto"/>
+        <w:bottom w:val="single" w:sz="4" w:space="0" w:color="auto"/>
+        <w:right w:val="single" w:sz="4" w:space="0" w:color="auto"/>
+        <w:insideH w:val="single" w:sz="4" w:space="0" w:color="auto"/>
+        <w:insideV w:val="single" w:sz="4" w:space="0" w:color="auto"/>
+      </w:tblBorders>
+      <w:tblCellMar>
+        <w:top w:w="0" w:type="dxa"/>
+        <w:left w:w="108" w:type="dxa"/>
+        <w:bottom w:w="0" w:type="dxa"/>
+        <w:right w:w="108" w:type="dxa"/>
+      </w:tblCellMar>
+    </w:tblPr>
   </w:style>
 </w:styles>
 </file>
@@ -9647,7 +11737,7 @@
 </file>
 
 <file path=customXml/itemProps1.xml><?xml version="1.0" encoding="utf-8"?>
-<ds:datastoreItem xmlns:ds="http://schemas.openxmlformats.org/officeDocument/2006/customXml" ds:itemID="{9D791745-F8E3-374F-8F19-A458F8E8C3E5}">
+<ds:datastoreItem xmlns:ds="http://schemas.openxmlformats.org/officeDocument/2006/customXml" ds:itemID="{4A37EC63-DE63-BC41-A7A8-FB92EC1A47B5}">
   <ds:schemaRefs>
     <ds:schemaRef ds:uri="http://schemas.openxmlformats.org/officeDocument/2006/bibliography"/>
   </ds:schemaRefs>
